--- a/layout/output/1-156_དགེ་བའི་འདོད་འཇོ།.docx
+++ b/layout/output/1-156_དགེ་བའི་འདོད་འཇོ།.docx
@@ -1564,49 +1564,2139 @@
         <w:t xml:space="preserve"> </w:t>
       </w:r>
       <w:r>
+        <w:t xml:space="preserve">+དང། སྣར་ཐང་། པེ་ཅིན།</w:t>
+      </w:r>
+    </w:p>
+  </w:footnote>
+  <w:footnote w:id="25">
+    <w:p>
+      <w:pPr>
+        <w:pStyle w:val="FootnoteText"/>
+      </w:pPr>
+      <w:r>
+        <w:rPr>
+          <w:rStyle w:val="FootnoteReference"/>
+        </w:rPr>
+        <w:footnoteRef/>
+      </w:r>
+      <w:r>
+        <w:t xml:space="preserve"> </w:t>
+      </w:r>
+      <w:r>
+        <w:t xml:space="preserve">+བྱ་ཞེས་བྱ་བ་ལས། སྣར་ཐང་། པེ་ཅིན།</w:t>
+      </w:r>
+    </w:p>
+  </w:footnote>
+  <w:footnote w:id="26">
+    <w:p>
+      <w:pPr>
+        <w:pStyle w:val="FootnoteText"/>
+      </w:pPr>
+      <w:r>
+        <w:rPr>
+          <w:rStyle w:val="FootnoteReference"/>
+        </w:rPr>
+        <w:footnoteRef/>
+      </w:r>
+      <w:r>
+        <w:t xml:space="preserve"> </w:t>
+      </w:r>
+      <w:r>
+        <w:t xml:space="preserve">ནི་སྦྱར་བར་བྱ་ཞེས་བྱ་བ། ཞེས་པར་མ་གཞན་ནང་མེད།</w:t>
+      </w:r>
+    </w:p>
+  </w:footnote>
+  <w:footnote w:id="27">
+    <w:p>
+      <w:pPr>
+        <w:pStyle w:val="FootnoteText"/>
+      </w:pPr>
+      <w:r>
+        <w:rPr>
+          <w:rStyle w:val="FootnoteReference"/>
+        </w:rPr>
+        <w:footnoteRef/>
+      </w:r>
+      <w:r>
+        <w:t xml:space="preserve"> </w:t>
+      </w:r>
+      <w:r>
+        <w:t xml:space="preserve">ནི། ཞེས་པར་མ་གཞན་ནང་མེད།</w:t>
+      </w:r>
+    </w:p>
+  </w:footnote>
+  <w:footnote w:id="28">
+    <w:p>
+      <w:pPr>
+        <w:pStyle w:val="FootnoteText"/>
+      </w:pPr>
+      <w:r>
+        <w:rPr>
+          <w:rStyle w:val="FootnoteReference"/>
+        </w:rPr>
+        <w:footnoteRef/>
+      </w:r>
+      <w:r>
+        <w:t xml:space="preserve"> </w:t>
+      </w:r>
+      <w:r>
+        <w:t xml:space="preserve">ཤཱཾ་ཏི། སྣར་ཐང་། པེ་ཅིན།</w:t>
+      </w:r>
+    </w:p>
+  </w:footnote>
+  <w:footnote w:id="29">
+    <w:p>
+      <w:pPr>
+        <w:pStyle w:val="FootnoteText"/>
+      </w:pPr>
+      <w:r>
+        <w:rPr>
+          <w:rStyle w:val="FootnoteReference"/>
+        </w:rPr>
+        <w:footnoteRef/>
+      </w:r>
+      <w:r>
+        <w:t xml:space="preserve"> </w:t>
+      </w:r>
+      <w:r>
+        <w:t xml:space="preserve">སིད་དྷི། སྣར་ཐང་། པེ་ཅིན།</w:t>
+      </w:r>
+    </w:p>
+  </w:footnote>
+  <w:footnote w:id="30">
+    <w:p>
+      <w:pPr>
+        <w:pStyle w:val="FootnoteText"/>
+      </w:pPr>
+      <w:r>
+        <w:rPr>
+          <w:rStyle w:val="FootnoteReference"/>
+        </w:rPr>
+        <w:footnoteRef/>
+      </w:r>
+      <w:r>
+        <w:t xml:space="preserve"> </w:t>
+      </w:r>
+      <w:r>
+        <w:t xml:space="preserve">ཊ། ཞེས་པར་མ་གཞན་ནང་མེད།</w:t>
+      </w:r>
+    </w:p>
+  </w:footnote>
+  <w:footnote w:id="31">
+    <w:p>
+      <w:pPr>
+        <w:pStyle w:val="FootnoteText"/>
+      </w:pPr>
+      <w:r>
+        <w:rPr>
+          <w:rStyle w:val="FootnoteReference"/>
+        </w:rPr>
+        <w:footnoteRef/>
+      </w:r>
+      <w:r>
+        <w:t xml:space="preserve"> </w:t>
+      </w:r>
+      <w:r>
+        <w:t xml:space="preserve">ལ། ཞེས་པར་མ་གཞན་ནང་མེད།</w:t>
+      </w:r>
+    </w:p>
+  </w:footnote>
+  <w:footnote w:id="32">
+    <w:p>
+      <w:pPr>
+        <w:pStyle w:val="FootnoteText"/>
+      </w:pPr>
+      <w:r>
+        <w:rPr>
+          <w:rStyle w:val="FootnoteReference"/>
+        </w:rPr>
+        <w:footnoteRef/>
+      </w:r>
+      <w:r>
+        <w:t xml:space="preserve"> </w:t>
+      </w:r>
+      <w:r>
+        <w:t xml:space="preserve">ལ། ཞེས་པར་མ་གཞན་ནང་མེད།</w:t>
+      </w:r>
+    </w:p>
+  </w:footnote>
+  <w:footnote w:id="33">
+    <w:p>
+      <w:pPr>
+        <w:pStyle w:val="FootnoteText"/>
+      </w:pPr>
+      <w:r>
+        <w:rPr>
+          <w:rStyle w:val="FootnoteReference"/>
+        </w:rPr>
+        <w:footnoteRef/>
+      </w:r>
+      <w:r>
+        <w:t xml:space="preserve"> </w:t>
+      </w:r>
+      <w:r>
+        <w:t xml:space="preserve">སྱེ། སྣར་ཐང་། པེ་ཅིན།</w:t>
+      </w:r>
+    </w:p>
+  </w:footnote>
+  <w:footnote w:id="34">
+    <w:p>
+      <w:pPr>
+        <w:pStyle w:val="FootnoteText"/>
+      </w:pPr>
+      <w:r>
+        <w:rPr>
+          <w:rStyle w:val="FootnoteReference"/>
+        </w:rPr>
+        <w:footnoteRef/>
+      </w:r>
+      <w:r>
+        <w:t xml:space="preserve"> </w:t>
+      </w:r>
+      <w:r>
+        <w:t xml:space="preserve">ལ། ཞེས་པར་མ་གཞན་ནང་མེད།</w:t>
+      </w:r>
+    </w:p>
+  </w:footnote>
+  <w:footnote w:id="35">
+    <w:p>
+      <w:pPr>
+        <w:pStyle w:val="FootnoteText"/>
+      </w:pPr>
+      <w:r>
+        <w:rPr>
+          <w:rStyle w:val="FootnoteReference"/>
+        </w:rPr>
+        <w:footnoteRef/>
+      </w:r>
+      <w:r>
+        <w:t xml:space="preserve"> </w:t>
+      </w:r>
+      <w:r>
+        <w:t xml:space="preserve">སརྦན། སྣར་ཐང་། པེ་ཅིན།</w:t>
+      </w:r>
+    </w:p>
+  </w:footnote>
+  <w:footnote w:id="36">
+    <w:p>
+      <w:pPr>
+        <w:pStyle w:val="FootnoteText"/>
+      </w:pPr>
+      <w:r>
+        <w:rPr>
+          <w:rStyle w:val="FootnoteReference"/>
+        </w:rPr>
+        <w:footnoteRef/>
+      </w:r>
+      <w:r>
+        <w:t xml:space="preserve"> </w:t>
+      </w:r>
+      <w:r>
+        <w:t xml:space="preserve">སྦྱར་བ། སྣར་ཐང་། པེ་ཅིན།</w:t>
+      </w:r>
+    </w:p>
+  </w:footnote>
+  <w:footnote w:id="37">
+    <w:p>
+      <w:pPr>
+        <w:pStyle w:val="FootnoteText"/>
+      </w:pPr>
+      <w:r>
+        <w:rPr>
+          <w:rStyle w:val="FootnoteReference"/>
+        </w:rPr>
+        <w:footnoteRef/>
+      </w:r>
+      <w:r>
+        <w:t xml:space="preserve"> </w:t>
+      </w:r>
+      <w:r>
+        <w:t xml:space="preserve">གིས། སྣར་ཐང་། པེ་ཅིན།</w:t>
+      </w:r>
+    </w:p>
+  </w:footnote>
+  <w:footnote w:id="38">
+    <w:p>
+      <w:pPr>
+        <w:pStyle w:val="FootnoteText"/>
+      </w:pPr>
+      <w:r>
+        <w:rPr>
+          <w:rStyle w:val="FootnoteReference"/>
+        </w:rPr>
+        <w:footnoteRef/>
+      </w:r>
+      <w:r>
+        <w:t xml:space="preserve"> </w:t>
+      </w:r>
+      <w:r>
+        <w:t xml:space="preserve">ནི། སྣར་ཐང་། པེ་ཅིན།</w:t>
+      </w:r>
+    </w:p>
+  </w:footnote>
+  <w:footnote w:id="39">
+    <w:p>
+      <w:pPr>
+        <w:pStyle w:val="FootnoteText"/>
+      </w:pPr>
+      <w:r>
+        <w:rPr>
+          <w:rStyle w:val="FootnoteReference"/>
+        </w:rPr>
+        <w:footnoteRef/>
+      </w:r>
+      <w:r>
+        <w:t xml:space="preserve"> </w:t>
+      </w:r>
+      <w:r>
+        <w:t xml:space="preserve">+དེ། སྣར་ཐང་།</w:t>
+      </w:r>
+    </w:p>
+  </w:footnote>
+  <w:footnote w:id="40">
+    <w:p>
+      <w:pPr>
+        <w:pStyle w:val="FootnoteText"/>
+      </w:pPr>
+      <w:r>
+        <w:rPr>
+          <w:rStyle w:val="FootnoteReference"/>
+        </w:rPr>
+        <w:footnoteRef/>
+      </w:r>
+      <w:r>
+        <w:t xml:space="preserve"> </w:t>
+      </w:r>
+      <w:r>
+        <w:t xml:space="preserve">ཐོབ། སྣར་ཐང་། པེ་ཅིན།</w:t>
+      </w:r>
+    </w:p>
+  </w:footnote>
+  <w:footnote w:id="41">
+    <w:p>
+      <w:pPr>
+        <w:pStyle w:val="FootnoteText"/>
+      </w:pPr>
+      <w:r>
+        <w:rPr>
+          <w:rStyle w:val="FootnoteReference"/>
+        </w:rPr>
+        <w:footnoteRef/>
+      </w:r>
+      <w:r>
+        <w:t xml:space="preserve"> </w:t>
+      </w:r>
+      <w:r>
+        <w:t xml:space="preserve">དུ། ཞེས་པར་མ་གཞན་ནང་མེད།</w:t>
+      </w:r>
+    </w:p>
+  </w:footnote>
+  <w:footnote w:id="42">
+    <w:p>
+      <w:pPr>
+        <w:pStyle w:val="FootnoteText"/>
+      </w:pPr>
+      <w:r>
+        <w:rPr>
+          <w:rStyle w:val="FootnoteReference"/>
+        </w:rPr>
+        <w:footnoteRef/>
+      </w:r>
+      <w:r>
+        <w:t xml:space="preserve"> </w:t>
+      </w:r>
+      <w:r>
+        <w:t xml:space="preserve">ན། སྣར་ཐང་། པེ་ཅིན།</w:t>
+      </w:r>
+    </w:p>
+  </w:footnote>
+  <w:footnote w:id="43">
+    <w:p>
+      <w:pPr>
+        <w:pStyle w:val="FootnoteText"/>
+      </w:pPr>
+      <w:r>
+        <w:rPr>
+          <w:rStyle w:val="FootnoteReference"/>
+        </w:rPr>
+        <w:footnoteRef/>
+      </w:r>
+      <w:r>
+        <w:t xml:space="preserve"> </w:t>
+      </w:r>
+      <w:r>
+        <w:t xml:space="preserve">བྲུཾ། སྣར་ཐང་། པེ་ཅིན།</w:t>
+      </w:r>
+    </w:p>
+  </w:footnote>
+  <w:footnote w:id="44">
+    <w:p>
+      <w:pPr>
+        <w:pStyle w:val="FootnoteText"/>
+      </w:pPr>
+      <w:r>
+        <w:rPr>
+          <w:rStyle w:val="FootnoteReference"/>
+        </w:rPr>
+        <w:footnoteRef/>
+      </w:r>
+      <w:r>
+        <w:t xml:space="preserve"> </w:t>
+      </w:r>
+      <w:r>
+        <w:t xml:space="preserve">ཁེནྡྲཱ། སྣར་ཐང་། པེ་ཅིན།</w:t>
+      </w:r>
+    </w:p>
+  </w:footnote>
+  <w:footnote w:id="45">
+    <w:p>
+      <w:pPr>
+        <w:pStyle w:val="FootnoteText"/>
+      </w:pPr>
+      <w:r>
+        <w:rPr>
+          <w:rStyle w:val="FootnoteReference"/>
+        </w:rPr>
+        <w:footnoteRef/>
+      </w:r>
+      <w:r>
+        <w:t xml:space="preserve"> </w:t>
+      </w:r>
+      <w:r>
+        <w:t xml:space="preserve">ཨོ། ཞེས་པར་མ་གཞན་ནང་མེད།</w:t>
+      </w:r>
+    </w:p>
+  </w:footnote>
+  <w:footnote w:id="46">
+    <w:p>
+      <w:pPr>
+        <w:pStyle w:val="FootnoteText"/>
+      </w:pPr>
+      <w:r>
+        <w:rPr>
+          <w:rStyle w:val="FootnoteReference"/>
+        </w:rPr>
+        <w:footnoteRef/>
+      </w:r>
+      <w:r>
+        <w:t xml:space="preserve"> </w:t>
+      </w:r>
+      <w:r>
+        <w:t xml:space="preserve">+ཚིནྡ། སྣར་ཐང་། པེ་ཅིན།</w:t>
+      </w:r>
+    </w:p>
+  </w:footnote>
+  <w:footnote w:id="47">
+    <w:p>
+      <w:pPr>
+        <w:pStyle w:val="FootnoteText"/>
+      </w:pPr>
+      <w:r>
+        <w:rPr>
+          <w:rStyle w:val="FootnoteReference"/>
+        </w:rPr>
+        <w:footnoteRef/>
+      </w:r>
+      <w:r>
+        <w:t xml:space="preserve"> </w:t>
+      </w:r>
+      <w:r>
+        <w:t xml:space="preserve">+ཚི། སྣར་ཐང་། པེ་ཅིན།</w:t>
+      </w:r>
+    </w:p>
+  </w:footnote>
+  <w:footnote w:id="48">
+    <w:p>
+      <w:pPr>
+        <w:pStyle w:val="FootnoteText"/>
+      </w:pPr>
+      <w:r>
+        <w:rPr>
+          <w:rStyle w:val="FootnoteReference"/>
+        </w:rPr>
+        <w:footnoteRef/>
+      </w:r>
+      <w:r>
+        <w:t xml:space="preserve"> </w:t>
+      </w:r>
+      <w:r>
+        <w:t xml:space="preserve">སྔོ་བ། ཞེས་པར་མ་གཞན་ནང་མེད།</w:t>
+      </w:r>
+    </w:p>
+  </w:footnote>
+  <w:footnote w:id="49">
+    <w:p>
+      <w:pPr>
+        <w:pStyle w:val="FootnoteText"/>
+      </w:pPr>
+      <w:r>
+        <w:rPr>
+          <w:rStyle w:val="FootnoteReference"/>
+        </w:rPr>
+        <w:footnoteRef/>
+      </w:r>
+      <w:r>
+        <w:t xml:space="preserve"> </w:t>
+      </w:r>
+      <w:r>
+        <w:t xml:space="preserve">སྒོ་གཡས། སྣར་ཐང་། པེ་ཅིན།</w:t>
+      </w:r>
+    </w:p>
+  </w:footnote>
+  <w:footnote w:id="50">
+    <w:p>
+      <w:pPr>
+        <w:pStyle w:val="FootnoteText"/>
+      </w:pPr>
+      <w:r>
+        <w:rPr>
+          <w:rStyle w:val="FootnoteReference"/>
+        </w:rPr>
+        <w:footnoteRef/>
+      </w:r>
+      <w:r>
+        <w:t xml:space="preserve"> </w:t>
+      </w:r>
+      <w:r>
+        <w:t xml:space="preserve">ན། སྣར་ཐང་། པེ་ཅིན།</w:t>
+      </w:r>
+    </w:p>
+  </w:footnote>
+  <w:footnote w:id="51">
+    <w:p>
+      <w:pPr>
+        <w:pStyle w:val="FootnoteText"/>
+      </w:pPr>
+      <w:r>
+        <w:rPr>
+          <w:rStyle w:val="FootnoteReference"/>
+        </w:rPr>
+        <w:footnoteRef/>
+      </w:r>
+      <w:r>
+        <w:t xml:space="preserve"> </w:t>
+      </w:r>
+      <w:r>
+        <w:t xml:space="preserve">གིས། སྣར་ཐང་། པེ་ཅིན།</w:t>
+      </w:r>
+    </w:p>
+  </w:footnote>
+  <w:footnote w:id="52">
+    <w:p>
+      <w:pPr>
+        <w:pStyle w:val="FootnoteText"/>
+      </w:pPr>
+      <w:r>
+        <w:rPr>
+          <w:rStyle w:val="FootnoteReference"/>
+        </w:rPr>
+        <w:footnoteRef/>
+      </w:r>
+      <w:r>
+        <w:t xml:space="preserve"> </w:t>
+      </w:r>
+      <w:r>
+        <w:t xml:space="preserve">ནན་འདི་ནི་བ་ར་དེ་ཀ། སྣར་ཐང་། པེ་ཅིན།</w:t>
+      </w:r>
+    </w:p>
+  </w:footnote>
+  <w:footnote w:id="53">
+    <w:p>
+      <w:pPr>
+        <w:pStyle w:val="FootnoteText"/>
+      </w:pPr>
+      <w:r>
+        <w:rPr>
+          <w:rStyle w:val="FootnoteReference"/>
+        </w:rPr>
+        <w:footnoteRef/>
+      </w:r>
+      <w:r>
+        <w:t xml:space="preserve"> </w:t>
+      </w:r>
+      <w:r>
+        <w:t xml:space="preserve">ཀཱི། སྣར་ཐང་། པེ་ཅིན།</w:t>
+      </w:r>
+    </w:p>
+  </w:footnote>
+  <w:footnote w:id="54">
+    <w:p>
+      <w:pPr>
+        <w:pStyle w:val="FootnoteText"/>
+      </w:pPr>
+      <w:r>
+        <w:rPr>
+          <w:rStyle w:val="FootnoteReference"/>
+        </w:rPr>
+        <w:footnoteRef/>
+      </w:r>
+      <w:r>
+        <w:t xml:space="preserve"> </w:t>
+      </w:r>
+      <w:r>
+        <w:t xml:space="preserve">ལ། ཞེས་པར་མ་གཞན་ནང་མེད།</w:t>
+      </w:r>
+    </w:p>
+  </w:footnote>
+  <w:footnote w:id="55">
+    <w:p>
+      <w:pPr>
+        <w:pStyle w:val="FootnoteText"/>
+      </w:pPr>
+      <w:r>
+        <w:rPr>
+          <w:rStyle w:val="FootnoteReference"/>
+        </w:rPr>
+        <w:footnoteRef/>
+      </w:r>
+      <w:r>
+        <w:t xml:space="preserve"> </w:t>
+      </w:r>
+      <w:r>
+        <w:t xml:space="preserve">རི་ཏི་ད། སྣར་ཐང་། པེ་ཅིན།</w:t>
+      </w:r>
+    </w:p>
+  </w:footnote>
+  <w:footnote w:id="56">
+    <w:p>
+      <w:pPr>
+        <w:pStyle w:val="FootnoteText"/>
+      </w:pPr>
+      <w:r>
+        <w:rPr>
+          <w:rStyle w:val="FootnoteReference"/>
+        </w:rPr>
+        <w:footnoteRef/>
+      </w:r>
+      <w:r>
+        <w:t xml:space="preserve"> </w:t>
+      </w:r>
+      <w:r>
+        <w:t xml:space="preserve">ནོ། སྣར་ཐང་། པེ་ཅིན།</w:t>
+      </w:r>
+    </w:p>
+  </w:footnote>
+  <w:footnote w:id="57">
+    <w:p>
+      <w:pPr>
+        <w:pStyle w:val="FootnoteText"/>
+      </w:pPr>
+      <w:r>
+        <w:rPr>
+          <w:rStyle w:val="FootnoteReference"/>
+        </w:rPr>
+        <w:footnoteRef/>
+      </w:r>
+      <w:r>
+        <w:t xml:space="preserve"> </w:t>
+      </w:r>
+      <w:r>
+        <w:t xml:space="preserve">མཚོན། སྣར་ཐང་། པེ་ཅིན།</w:t>
+      </w:r>
+    </w:p>
+  </w:footnote>
+  <w:footnote w:id="58">
+    <w:p>
+      <w:pPr>
+        <w:pStyle w:val="FootnoteText"/>
+      </w:pPr>
+      <w:r>
+        <w:rPr>
+          <w:rStyle w:val="FootnoteReference"/>
+        </w:rPr>
+        <w:footnoteRef/>
+      </w:r>
+      <w:r>
+        <w:t xml:space="preserve"> </w:t>
+      </w:r>
+      <w:r>
+        <w:t xml:space="preserve">ཨརྒྷ། སྣར་ཐང་། པེ་ཅིན།</w:t>
+      </w:r>
+    </w:p>
+  </w:footnote>
+  <w:footnote w:id="59">
+    <w:p>
+      <w:pPr>
+        <w:pStyle w:val="FootnoteText"/>
+      </w:pPr>
+      <w:r>
+        <w:rPr>
+          <w:rStyle w:val="FootnoteReference"/>
+        </w:rPr>
+        <w:footnoteRef/>
+      </w:r>
+      <w:r>
+        <w:t xml:space="preserve"> </w:t>
+      </w:r>
+      <w:r>
+        <w:t xml:space="preserve">བཟླས་པས། སྣར་ཐང་། པེ་ཅིན།</w:t>
+      </w:r>
+    </w:p>
+  </w:footnote>
+  <w:footnote w:id="60">
+    <w:p>
+      <w:pPr>
+        <w:pStyle w:val="FootnoteText"/>
+      </w:pPr>
+      <w:r>
+        <w:rPr>
+          <w:rStyle w:val="FootnoteReference"/>
+        </w:rPr>
+        <w:footnoteRef/>
+      </w:r>
+      <w:r>
+        <w:t xml:space="preserve"> </w:t>
+      </w:r>
+      <w:r>
+        <w:t xml:space="preserve">སྦལ། སྣར་ཐང་། པེ་ཅིན།</w:t>
+      </w:r>
+    </w:p>
+  </w:footnote>
+  <w:footnote w:id="61">
+    <w:p>
+      <w:pPr>
+        <w:pStyle w:val="FootnoteText"/>
+      </w:pPr>
+      <w:r>
+        <w:rPr>
+          <w:rStyle w:val="FootnoteReference"/>
+        </w:rPr>
+        <w:footnoteRef/>
+      </w:r>
+      <w:r>
+        <w:t xml:space="preserve"> </w:t>
+      </w:r>
+      <w:r>
+        <w:t xml:space="preserve">དུར་འདབ། སྣར་ཐང་། པེ་ཅིན།</w:t>
+      </w:r>
+    </w:p>
+  </w:footnote>
+  <w:footnote w:id="62">
+    <w:p>
+      <w:pPr>
+        <w:pStyle w:val="FootnoteText"/>
+      </w:pPr>
+      <w:r>
+        <w:rPr>
+          <w:rStyle w:val="FootnoteReference"/>
+        </w:rPr>
+        <w:footnoteRef/>
+      </w:r>
+      <w:r>
+        <w:t xml:space="preserve"> </w:t>
+      </w:r>
+      <w:r>
+        <w:t xml:space="preserve">དུར་འདབ། སྣར་ཐང་། པེ་ཅིན།</w:t>
+      </w:r>
+    </w:p>
+  </w:footnote>
+  <w:footnote w:id="63">
+    <w:p>
+      <w:pPr>
+        <w:pStyle w:val="FootnoteText"/>
+      </w:pPr>
+      <w:r>
+        <w:rPr>
+          <w:rStyle w:val="FootnoteReference"/>
+        </w:rPr>
+        <w:footnoteRef/>
+      </w:r>
+      <w:r>
+        <w:t xml:space="preserve"> </w:t>
+      </w:r>
+      <w:r>
+        <w:t xml:space="preserve">དུར་བའི། སྣར་ཐང་། པེ་ཅིན།</w:t>
+      </w:r>
+    </w:p>
+  </w:footnote>
+  <w:footnote w:id="64">
+    <w:p>
+      <w:pPr>
+        <w:pStyle w:val="FootnoteText"/>
+      </w:pPr>
+      <w:r>
+        <w:rPr>
+          <w:rStyle w:val="FootnoteReference"/>
+        </w:rPr>
+        <w:footnoteRef/>
+      </w:r>
+      <w:r>
+        <w:t xml:space="preserve"> </w:t>
+      </w:r>
+      <w:r>
+        <w:t xml:space="preserve">ཞི་བའི། སྣར་ཐང་། པེ་ཅིན།</w:t>
+      </w:r>
+    </w:p>
+  </w:footnote>
+  <w:footnote w:id="65">
+    <w:p>
+      <w:pPr>
+        <w:pStyle w:val="FootnoteText"/>
+      </w:pPr>
+      <w:r>
+        <w:rPr>
+          <w:rStyle w:val="FootnoteReference"/>
+        </w:rPr>
+        <w:footnoteRef/>
+      </w:r>
+      <w:r>
+        <w:t xml:space="preserve"> </w:t>
+      </w:r>
+      <w:r>
+        <w:t xml:space="preserve">ཀྱི། སྣར་ཐང་། པེ་ཅིན།</w:t>
+      </w:r>
+    </w:p>
+  </w:footnote>
+  <w:footnote w:id="66">
+    <w:p>
+      <w:pPr>
+        <w:pStyle w:val="FootnoteText"/>
+      </w:pPr>
+      <w:r>
+        <w:rPr>
+          <w:rStyle w:val="FootnoteReference"/>
+        </w:rPr>
+        <w:footnoteRef/>
+      </w:r>
+      <w:r>
+        <w:t xml:space="preserve"> </w:t>
+      </w:r>
+      <w:r>
+        <w:t xml:space="preserve">ས། སྣར་ཐང་། པེ་ཅིན།</w:t>
+      </w:r>
+    </w:p>
+  </w:footnote>
+  <w:footnote w:id="67">
+    <w:p>
+      <w:pPr>
+        <w:pStyle w:val="FootnoteText"/>
+      </w:pPr>
+      <w:r>
+        <w:rPr>
+          <w:rStyle w:val="FootnoteReference"/>
+        </w:rPr>
+        <w:footnoteRef/>
+      </w:r>
+      <w:r>
+        <w:t xml:space="preserve"> </w:t>
+      </w:r>
+      <w:r>
+        <w:t xml:space="preserve">ཞེས་བྱའོ། སྣར་ཐང་། པེ་ཅིན།</w:t>
+      </w:r>
+    </w:p>
+  </w:footnote>
+  <w:footnote w:id="68">
+    <w:p>
+      <w:pPr>
+        <w:pStyle w:val="FootnoteText"/>
+      </w:pPr>
+      <w:r>
+        <w:rPr>
+          <w:rStyle w:val="FootnoteReference"/>
+        </w:rPr>
+        <w:footnoteRef/>
+      </w:r>
+      <w:r>
+        <w:t xml:space="preserve"> </w:t>
+      </w:r>
+      <w:r>
+        <w:t xml:space="preserve">དེ། ཞེས་པར་མ་གཞན་ནང་མེད།</w:t>
+      </w:r>
+    </w:p>
+  </w:footnote>
+  <w:footnote w:id="69">
+    <w:p>
+      <w:pPr>
+        <w:pStyle w:val="FootnoteText"/>
+      </w:pPr>
+      <w:r>
+        <w:rPr>
+          <w:rStyle w:val="FootnoteReference"/>
+        </w:rPr>
+        <w:footnoteRef/>
+      </w:r>
+      <w:r>
+        <w:t xml:space="preserve"> </w:t>
+      </w:r>
+      <w:r>
+        <w:t xml:space="preserve">ཁྲུས། སྣར་ཐང་། པེ་ཅིན།</w:t>
+      </w:r>
+    </w:p>
+  </w:footnote>
+  <w:footnote w:id="70">
+    <w:p>
+      <w:pPr>
+        <w:pStyle w:val="FootnoteText"/>
+      </w:pPr>
+      <w:r>
+        <w:rPr>
+          <w:rStyle w:val="FootnoteReference"/>
+        </w:rPr>
+        <w:footnoteRef/>
+      </w:r>
+      <w:r>
+        <w:t xml:space="preserve"> </w:t>
+      </w:r>
+      <w:r>
+        <w:t xml:space="preserve">སྲེགས། སྣར་ཐང་། པེ་ཅིན།</w:t>
+      </w:r>
+    </w:p>
+  </w:footnote>
+  <w:footnote w:id="71">
+    <w:p>
+      <w:pPr>
+        <w:pStyle w:val="FootnoteText"/>
+      </w:pPr>
+      <w:r>
+        <w:rPr>
+          <w:rStyle w:val="FootnoteReference"/>
+        </w:rPr>
+        <w:footnoteRef/>
+      </w:r>
+      <w:r>
+        <w:t xml:space="preserve"> </w:t>
+      </w:r>
+      <w:r>
+        <w:t xml:space="preserve">སྒྲིབས། སྣར་ཐང་། པེ་ཅིན།</w:t>
+      </w:r>
+    </w:p>
+  </w:footnote>
+  <w:footnote w:id="72">
+    <w:p>
+      <w:pPr>
+        <w:pStyle w:val="FootnoteText"/>
+      </w:pPr>
+      <w:r>
+        <w:rPr>
+          <w:rStyle w:val="FootnoteReference"/>
+        </w:rPr>
+        <w:footnoteRef/>
+      </w:r>
+      <w:r>
+        <w:t xml:space="preserve"> </w:t>
+      </w:r>
+      <w:r>
+        <w:t xml:space="preserve">བཀྲི་བ། སྣར་ཐང་། པེ་ཅིན།</w:t>
+      </w:r>
+    </w:p>
+  </w:footnote>
+  <w:footnote w:id="73">
+    <w:p>
+      <w:pPr>
+        <w:pStyle w:val="FootnoteText"/>
+      </w:pPr>
+      <w:r>
+        <w:rPr>
+          <w:rStyle w:val="FootnoteReference"/>
+        </w:rPr>
+        <w:footnoteRef/>
+      </w:r>
+      <w:r>
+        <w:t xml:space="preserve"> </w:t>
+      </w:r>
+      <w:r>
+        <w:t xml:space="preserve">བརྒྱན། སྣར་ཐང་། པེ་ཅིན།</w:t>
+      </w:r>
+    </w:p>
+  </w:footnote>
+  <w:footnote w:id="74">
+    <w:p>
+      <w:pPr>
+        <w:pStyle w:val="FootnoteText"/>
+      </w:pPr>
+      <w:r>
+        <w:rPr>
+          <w:rStyle w:val="FootnoteReference"/>
+        </w:rPr>
+        <w:footnoteRef/>
+      </w:r>
+      <w:r>
+        <w:t xml:space="preserve"> </w:t>
+      </w:r>
+      <w:r>
+        <w:t xml:space="preserve">དཀར་མོའི། སྣར་ཐང་། པེ་ཅིན།</w:t>
+      </w:r>
+    </w:p>
+  </w:footnote>
+  <w:footnote w:id="75">
+    <w:p>
+      <w:pPr>
+        <w:pStyle w:val="FootnoteText"/>
+      </w:pPr>
+      <w:r>
+        <w:rPr>
+          <w:rStyle w:val="FootnoteReference"/>
+        </w:rPr>
+        <w:footnoteRef/>
+      </w:r>
+      <w:r>
+        <w:t xml:space="preserve"> </w:t>
+      </w:r>
+      <w:r>
+        <w:t xml:space="preserve">བཙེས། སྣར་ཐང་། པེ་ཅིན།</w:t>
+      </w:r>
+    </w:p>
+  </w:footnote>
+  <w:footnote w:id="76">
+    <w:p>
+      <w:pPr>
+        <w:pStyle w:val="FootnoteText"/>
+      </w:pPr>
+      <w:r>
+        <w:rPr>
+          <w:rStyle w:val="FootnoteReference"/>
+        </w:rPr>
+        <w:footnoteRef/>
+      </w:r>
+      <w:r>
+        <w:t xml:space="preserve"> </w:t>
+      </w:r>
+      <w:r>
+        <w:t xml:space="preserve">ནི། པེ་ཅིན། ནྀ། སྣར་ཐང་།</w:t>
+      </w:r>
+    </w:p>
+  </w:footnote>
+  <w:footnote w:id="77">
+    <w:p>
+      <w:pPr>
+        <w:pStyle w:val="FootnoteText"/>
+      </w:pPr>
+      <w:r>
+        <w:rPr>
+          <w:rStyle w:val="FootnoteReference"/>
+        </w:rPr>
+        <w:footnoteRef/>
+      </w:r>
+      <w:r>
+        <w:t xml:space="preserve"> </w:t>
+      </w:r>
+      <w:r>
+        <w:t xml:space="preserve">ཆེན་པོའི། སྣར་ཐང་། པེ་ཅིན།</w:t>
+      </w:r>
+    </w:p>
+  </w:footnote>
+  <w:footnote w:id="78">
+    <w:p>
+      <w:pPr>
+        <w:pStyle w:val="FootnoteText"/>
+      </w:pPr>
+      <w:r>
+        <w:rPr>
+          <w:rStyle w:val="FootnoteReference"/>
+        </w:rPr>
+        <w:footnoteRef/>
+      </w:r>
+      <w:r>
+        <w:t xml:space="preserve"> </w:t>
+      </w:r>
+      <w:r>
+        <w:t xml:space="preserve">ཁྱི། སྣར་ཐང་། པེ་ཅིན།</w:t>
+      </w:r>
+    </w:p>
+  </w:footnote>
+  <w:footnote w:id="79">
+    <w:p>
+      <w:pPr>
+        <w:pStyle w:val="FootnoteText"/>
+      </w:pPr>
+      <w:r>
+        <w:rPr>
+          <w:rStyle w:val="FootnoteReference"/>
+        </w:rPr>
+        <w:footnoteRef/>
+      </w:r>
+      <w:r>
+        <w:t xml:space="preserve"> </w:t>
+      </w:r>
+      <w:r>
+        <w:t xml:space="preserve">སྦྱོར། སྣར་ཐང་། པེ་ཅིན།</w:t>
+      </w:r>
+    </w:p>
+  </w:footnote>
+  <w:footnote w:id="80">
+    <w:p>
+      <w:pPr>
+        <w:pStyle w:val="FootnoteText"/>
+      </w:pPr>
+      <w:r>
+        <w:rPr>
+          <w:rStyle w:val="FootnoteReference"/>
+        </w:rPr>
+        <w:footnoteRef/>
+      </w:r>
+      <w:r>
+        <w:t xml:space="preserve"> </w:t>
+      </w:r>
+      <w:r>
+        <w:t xml:space="preserve">བདུགས། སྣར་ཐང་། པེ་ཅིན།</w:t>
+      </w:r>
+    </w:p>
+  </w:footnote>
+  <w:footnote w:id="81">
+    <w:p>
+      <w:pPr>
+        <w:pStyle w:val="FootnoteText"/>
+      </w:pPr>
+      <w:r>
+        <w:rPr>
+          <w:rStyle w:val="FootnoteReference"/>
+        </w:rPr>
+        <w:footnoteRef/>
+      </w:r>
+      <w:r>
+        <w:t xml:space="preserve"> </w:t>
+      </w:r>
+      <w:r>
+        <w:t xml:space="preserve">གླད། སྣར་ཐང་། པེ་ཅིན།</w:t>
+      </w:r>
+    </w:p>
+  </w:footnote>
+  <w:footnote w:id="82">
+    <w:p>
+      <w:pPr>
+        <w:pStyle w:val="FootnoteText"/>
+      </w:pPr>
+      <w:r>
+        <w:rPr>
+          <w:rStyle w:val="FootnoteReference"/>
+        </w:rPr>
+        <w:footnoteRef/>
+      </w:r>
+      <w:r>
+        <w:t xml:space="preserve"> </w:t>
+      </w:r>
+      <w:r>
+        <w:t xml:space="preserve">འབྲུམ། སྣར་ཐང་། པེ་ཅིན།</w:t>
+      </w:r>
+    </w:p>
+  </w:footnote>
+  <w:footnote w:id="83">
+    <w:p>
+      <w:pPr>
+        <w:pStyle w:val="FootnoteText"/>
+      </w:pPr>
+      <w:r>
+        <w:rPr>
+          <w:rStyle w:val="FootnoteReference"/>
+        </w:rPr>
+        <w:footnoteRef/>
+      </w:r>
+      <w:r>
+        <w:t xml:space="preserve"> </w:t>
+      </w:r>
+      <w:r>
+        <w:t xml:space="preserve">ཀྱིས། ཞེས་པར་མ་གཞན་ནང་མེད།</w:t>
+      </w:r>
+    </w:p>
+  </w:footnote>
+  <w:footnote w:id="84">
+    <w:p>
+      <w:pPr>
+        <w:pStyle w:val="FootnoteText"/>
+      </w:pPr>
+      <w:r>
+        <w:rPr>
+          <w:rStyle w:val="FootnoteReference"/>
+        </w:rPr>
+        <w:footnoteRef/>
+      </w:r>
+      <w:r>
+        <w:t xml:space="preserve"> </w:t>
+      </w:r>
+      <w:r>
+        <w:t xml:space="preserve">སྐྲ། སྣར་ཐང་། པེ་ཅིན།</w:t>
+      </w:r>
+    </w:p>
+  </w:footnote>
+  <w:footnote w:id="85">
+    <w:p>
+      <w:pPr>
+        <w:pStyle w:val="FootnoteText"/>
+      </w:pPr>
+      <w:r>
+        <w:rPr>
+          <w:rStyle w:val="FootnoteReference"/>
+        </w:rPr>
+        <w:footnoteRef/>
+      </w:r>
+      <w:r>
+        <w:t xml:space="preserve"> </w:t>
+      </w:r>
+      <w:r>
+        <w:t xml:space="preserve">ཧ་ནཱི། སྣར་ཐང་། པེ་ཅིན།</w:t>
+      </w:r>
+    </w:p>
+  </w:footnote>
+  <w:footnote w:id="86">
+    <w:p>
+      <w:pPr>
+        <w:pStyle w:val="FootnoteText"/>
+      </w:pPr>
+      <w:r>
+        <w:rPr>
+          <w:rStyle w:val="FootnoteReference"/>
+        </w:rPr>
+        <w:footnoteRef/>
+      </w:r>
+      <w:r>
+        <w:t xml:space="preserve"> </w:t>
+      </w:r>
+      <w:r>
+        <w:t xml:space="preserve">+ས་པ་བ། སྣར་ཐང་། པེ་ཅིན།</w:t>
+      </w:r>
+    </w:p>
+  </w:footnote>
+  <w:footnote w:id="87">
+    <w:p>
+      <w:pPr>
+        <w:pStyle w:val="FootnoteText"/>
+      </w:pPr>
+      <w:r>
+        <w:rPr>
+          <w:rStyle w:val="FootnoteReference"/>
+        </w:rPr>
+        <w:footnoteRef/>
+      </w:r>
+      <w:r>
+        <w:t xml:space="preserve"> </w:t>
+      </w:r>
+      <w:r>
+        <w:t xml:space="preserve">བསྒྲུབ་བྱ། སྣར་ཐང་། པེ་ཅིན།</w:t>
+      </w:r>
+    </w:p>
+  </w:footnote>
+  <w:footnote w:id="88">
+    <w:p>
+      <w:pPr>
+        <w:pStyle w:val="FootnoteText"/>
+      </w:pPr>
+      <w:r>
+        <w:rPr>
+          <w:rStyle w:val="FootnoteReference"/>
+        </w:rPr>
+        <w:footnoteRef/>
+      </w:r>
+      <w:r>
+        <w:t xml:space="preserve"> </w:t>
+      </w:r>
+      <w:r>
+        <w:t xml:space="preserve">ཎ། སྣར་ཐང་། པེ་ཅིན།</w:t>
+      </w:r>
+    </w:p>
+  </w:footnote>
+  <w:footnote w:id="89">
+    <w:p>
+      <w:pPr>
+        <w:pStyle w:val="FootnoteText"/>
+      </w:pPr>
+      <w:r>
+        <w:rPr>
+          <w:rStyle w:val="FootnoteReference"/>
+        </w:rPr>
+        <w:footnoteRef/>
+      </w:r>
+      <w:r>
+        <w:t xml:space="preserve"> </w:t>
+      </w:r>
+      <w:r>
+        <w:t xml:space="preserve">རྫོགས་པར། སྣར་ཐང་། པེ་ཅིན།</w:t>
+      </w:r>
+    </w:p>
+  </w:footnote>
+  <w:footnote w:id="90">
+    <w:p>
+      <w:pPr>
+        <w:pStyle w:val="FootnoteText"/>
+      </w:pPr>
+      <w:r>
+        <w:rPr>
+          <w:rStyle w:val="FootnoteReference"/>
+        </w:rPr>
+        <w:footnoteRef/>
+      </w:r>
+      <w:r>
+        <w:t xml:space="preserve"> </w:t>
+      </w:r>
+      <w:r>
+        <w:t xml:space="preserve">རི་མོ་ཁྲག་གི། སྣར་ཐང་། རི་མོ་ཁྲག་གིས། པེ་ཅིན།</w:t>
+      </w:r>
+    </w:p>
+  </w:footnote>
+  <w:footnote w:id="91">
+    <w:p>
+      <w:pPr>
+        <w:pStyle w:val="FootnoteText"/>
+      </w:pPr>
+      <w:r>
+        <w:rPr>
+          <w:rStyle w:val="FootnoteReference"/>
+        </w:rPr>
+        <w:footnoteRef/>
+      </w:r>
+      <w:r>
+        <w:t xml:space="preserve"> </w:t>
+      </w:r>
+      <w:r>
+        <w:t xml:space="preserve">སྒྲུབ། སྣར་ཐང་། པེ་ཅིན།</w:t>
+      </w:r>
+    </w:p>
+  </w:footnote>
+  <w:footnote w:id="92">
+    <w:p>
+      <w:pPr>
+        <w:pStyle w:val="FootnoteText"/>
+      </w:pPr>
+      <w:r>
+        <w:rPr>
+          <w:rStyle w:val="FootnoteReference"/>
+        </w:rPr>
+        <w:footnoteRef/>
+      </w:r>
+      <w:r>
+        <w:t xml:space="preserve"> </w:t>
+      </w:r>
+      <w:r>
+        <w:t xml:space="preserve">དཔྲལ་བ། པེ་ཅིན། དཔྲལ་བར། སྣར་ཐང་།</w:t>
+      </w:r>
+    </w:p>
+  </w:footnote>
+  <w:footnote w:id="93">
+    <w:p>
+      <w:pPr>
+        <w:pStyle w:val="FootnoteText"/>
+      </w:pPr>
+      <w:r>
+        <w:rPr>
+          <w:rStyle w:val="FootnoteReference"/>
+        </w:rPr>
+        <w:footnoteRef/>
+      </w:r>
+      <w:r>
+        <w:t xml:space="preserve"> </w:t>
+      </w:r>
+      <w:r>
+        <w:t xml:space="preserve">ཆུ། སྣར་ཐང་། པེ་ཅིན།</w:t>
+      </w:r>
+    </w:p>
+  </w:footnote>
+  <w:footnote w:id="94">
+    <w:p>
+      <w:pPr>
+        <w:pStyle w:val="FootnoteText"/>
+      </w:pPr>
+      <w:r>
+        <w:rPr>
+          <w:rStyle w:val="FootnoteReference"/>
+        </w:rPr>
+        <w:footnoteRef/>
+      </w:r>
+      <w:r>
+        <w:t xml:space="preserve"> </w:t>
+      </w:r>
+      <w:r>
+        <w:t xml:space="preserve">ནི། སྣར་ཐང་།</w:t>
+      </w:r>
+    </w:p>
+  </w:footnote>
+  <w:footnote w:id="95">
+    <w:p>
+      <w:pPr>
+        <w:pStyle w:val="FootnoteText"/>
+      </w:pPr>
+      <w:r>
+        <w:rPr>
+          <w:rStyle w:val="FootnoteReference"/>
+        </w:rPr>
+        <w:footnoteRef/>
+      </w:r>
+      <w:r>
+        <w:t xml:space="preserve"> </w:t>
+      </w:r>
+      <w:r>
+        <w:t xml:space="preserve">བཅིངས་པར། སྣར་ཐང་། པེ་ཅིན།</w:t>
+      </w:r>
+    </w:p>
+  </w:footnote>
+  <w:footnote w:id="96">
+    <w:p>
+      <w:pPr>
+        <w:pStyle w:val="FootnoteText"/>
+      </w:pPr>
+      <w:r>
+        <w:rPr>
+          <w:rStyle w:val="FootnoteReference"/>
+        </w:rPr>
+        <w:footnoteRef/>
+      </w:r>
+      <w:r>
+        <w:t xml:space="preserve"> </w:t>
+      </w:r>
+      <w:r>
+        <w:t xml:space="preserve">བཅིངས་པར། སྣར་ཐང་། པེ་ཅིན།</w:t>
+      </w:r>
+    </w:p>
+  </w:footnote>
+  <w:footnote w:id="97">
+    <w:p>
+      <w:pPr>
+        <w:pStyle w:val="FootnoteText"/>
+      </w:pPr>
+      <w:r>
+        <w:rPr>
+          <w:rStyle w:val="FootnoteReference"/>
+        </w:rPr>
+        <w:footnoteRef/>
+      </w:r>
+      <w:r>
+        <w:t xml:space="preserve"> </w:t>
+      </w:r>
+      <w:r>
+        <w:t xml:space="preserve">མཐའ། སྣར་ཐང་། པེ་ཅིན།</w:t>
+      </w:r>
+    </w:p>
+  </w:footnote>
+  <w:footnote w:id="98">
+    <w:p>
+      <w:pPr>
+        <w:pStyle w:val="FootnoteText"/>
+      </w:pPr>
+      <w:r>
+        <w:rPr>
+          <w:rStyle w:val="FootnoteReference"/>
+        </w:rPr>
+        <w:footnoteRef/>
+      </w:r>
+      <w:r>
+        <w:t xml:space="preserve"> </w:t>
+      </w:r>
+      <w:r>
+        <w:t xml:space="preserve">ནིས། སྣར་ཐང་། པེ་ཅིན།</w:t>
+      </w:r>
+    </w:p>
+  </w:footnote>
+  <w:footnote w:id="99">
+    <w:p>
+      <w:pPr>
+        <w:pStyle w:val="FootnoteText"/>
+      </w:pPr>
+      <w:r>
+        <w:rPr>
+          <w:rStyle w:val="FootnoteReference"/>
+        </w:rPr>
+        <w:footnoteRef/>
+      </w:r>
+      <w:r>
+        <w:t xml:space="preserve"> </w:t>
+      </w:r>
+      <w:r>
+        <w:t xml:space="preserve">སོ་སོ། པེ་ཅིན།</w:t>
+      </w:r>
+    </w:p>
+  </w:footnote>
+  <w:footnote w:id="100">
+    <w:p>
+      <w:pPr>
+        <w:pStyle w:val="FootnoteText"/>
+      </w:pPr>
+      <w:r>
+        <w:rPr>
+          <w:rStyle w:val="FootnoteReference"/>
+        </w:rPr>
+        <w:footnoteRef/>
+      </w:r>
+      <w:r>
+        <w:t xml:space="preserve"> </w:t>
+      </w:r>
+      <w:r>
+        <w:t xml:space="preserve">མགུལ་པ། ཞེས་པར་མ་གཞན་ནང་མེད།</w:t>
+      </w:r>
+    </w:p>
+  </w:footnote>
+  <w:footnote w:id="101">
+    <w:p>
+      <w:pPr>
+        <w:pStyle w:val="FootnoteText"/>
+      </w:pPr>
+      <w:r>
+        <w:rPr>
+          <w:rStyle w:val="FootnoteReference"/>
+        </w:rPr>
+        <w:footnoteRef/>
+      </w:r>
+      <w:r>
+        <w:t xml:space="preserve"> </w:t>
+      </w:r>
+      <w:r>
+        <w:t xml:space="preserve">བསམས་མོ། སྣར་ཐང་། བསམས་སོ། པེ་ཅིན།</w:t>
+      </w:r>
+    </w:p>
+  </w:footnote>
+  <w:footnote w:id="102">
+    <w:p>
+      <w:pPr>
+        <w:pStyle w:val="FootnoteText"/>
+      </w:pPr>
+      <w:r>
+        <w:rPr>
+          <w:rStyle w:val="FootnoteReference"/>
+        </w:rPr>
+        <w:footnoteRef/>
+      </w:r>
+      <w:r>
+        <w:t xml:space="preserve"> </w:t>
+      </w:r>
+      <w:r>
+        <w:t xml:space="preserve">ཙུ། སྣར་ཐང་།</w:t>
+      </w:r>
+    </w:p>
+  </w:footnote>
+  <w:footnote w:id="103">
+    <w:p>
+      <w:pPr>
+        <w:pStyle w:val="FootnoteText"/>
+      </w:pPr>
+      <w:r>
+        <w:rPr>
+          <w:rStyle w:val="FootnoteReference"/>
+        </w:rPr>
+        <w:footnoteRef/>
+      </w:r>
+      <w:r>
+        <w:t xml:space="preserve"> </w:t>
+      </w:r>
+      <w:r>
+        <w:t xml:space="preserve">སད་དྱེ། སྣར་ཐང་། པེ་ཅིན།</w:t>
+      </w:r>
+    </w:p>
+  </w:footnote>
+  <w:footnote w:id="104">
+    <w:p>
+      <w:pPr>
+        <w:pStyle w:val="FootnoteText"/>
+      </w:pPr>
+      <w:r>
+        <w:rPr>
+          <w:rStyle w:val="FootnoteReference"/>
+        </w:rPr>
+        <w:footnoteRef/>
+      </w:r>
+      <w:r>
+        <w:t xml:space="preserve"> </w:t>
+      </w:r>
+      <w:r>
+        <w:t xml:space="preserve">ཐོ་བའམ། སྣར་ཐང་། པེ་ཅིན།</w:t>
+      </w:r>
+    </w:p>
+  </w:footnote>
+  <w:footnote w:id="105">
+    <w:p>
+      <w:pPr>
+        <w:pStyle w:val="FootnoteText"/>
+      </w:pPr>
+      <w:r>
+        <w:rPr>
+          <w:rStyle w:val="FootnoteReference"/>
+        </w:rPr>
+        <w:footnoteRef/>
+      </w:r>
+      <w:r>
+        <w:t xml:space="preserve"> </w:t>
+      </w:r>
+      <w:r>
         <w:t xml:space="preserve">དང། སྣར་ཐང་། པེ་ཅིན།</w:t>
       </w:r>
     </w:p>
   </w:footnote>
-  <w:footnote w:id="25">
-    <w:p>
-      <w:pPr>
-        <w:pStyle w:val="FootnoteText"/>
-      </w:pPr>
-      <w:r>
-        <w:rPr>
-          <w:rStyle w:val="FootnoteReference"/>
-        </w:rPr>
-        <w:footnoteRef/>
-      </w:r>
-      <w:r>
-        <w:t xml:space="preserve"> </w:t>
-      </w:r>
-      <w:r>
-        <w:t xml:space="preserve">བྱ་ཞེས་བྱ་བ་ལས། སྣར་ཐང་། པེ་ཅིན།</w:t>
-      </w:r>
-    </w:p>
-  </w:footnote>
-  <w:footnote w:id="26">
-    <w:p>
-      <w:pPr>
-        <w:pStyle w:val="FootnoteText"/>
-      </w:pPr>
-      <w:r>
-        <w:rPr>
-          <w:rStyle w:val="FootnoteReference"/>
-        </w:rPr>
-        <w:footnoteRef/>
-      </w:r>
-      <w:r>
-        <w:t xml:space="preserve"> </w:t>
-      </w:r>
-      <w:r>
-        <w:t xml:space="preserve">ནི་སྦྱར་བར་བྱ་ཞེས་བྱ་བ། ཞེས་པར་མ་གཞན་ནང་མེད།</w:t>
-      </w:r>
-    </w:p>
-  </w:footnote>
-  <w:footnote w:id="27">
+  <w:footnote w:id="106">
+    <w:p>
+      <w:pPr>
+        <w:pStyle w:val="FootnoteText"/>
+      </w:pPr>
+      <w:r>
+        <w:rPr>
+          <w:rStyle w:val="FootnoteReference"/>
+        </w:rPr>
+        <w:footnoteRef/>
+      </w:r>
+      <w:r>
+        <w:t xml:space="preserve"> </w:t>
+      </w:r>
+      <w:r>
+        <w:t xml:space="preserve">+ལ། སྣར་ཐང་། པེ་ཅིན།</w:t>
+      </w:r>
+    </w:p>
+  </w:footnote>
+  <w:footnote w:id="107">
+    <w:p>
+      <w:pPr>
+        <w:pStyle w:val="FootnoteText"/>
+      </w:pPr>
+      <w:r>
+        <w:rPr>
+          <w:rStyle w:val="FootnoteReference"/>
+        </w:rPr>
+        <w:footnoteRef/>
+      </w:r>
+      <w:r>
+        <w:t xml:space="preserve"> </w:t>
+      </w:r>
+      <w:r>
+        <w:t xml:space="preserve">གཙོ་བའི། སྣར་ཐང་། པེ་ཅིན།</w:t>
+      </w:r>
+    </w:p>
+  </w:footnote>
+  <w:footnote w:id="108">
+    <w:p>
+      <w:pPr>
+        <w:pStyle w:val="FootnoteText"/>
+      </w:pPr>
+      <w:r>
+        <w:rPr>
+          <w:rStyle w:val="FootnoteReference"/>
+        </w:rPr>
+        <w:footnoteRef/>
+      </w:r>
+      <w:r>
+        <w:t xml:space="preserve"> </w:t>
+      </w:r>
+      <w:r>
+        <w:t xml:space="preserve">ཤི། སྣར་ཐང་། པེ་ཅིན།</w:t>
+      </w:r>
+    </w:p>
+  </w:footnote>
+  <w:footnote w:id="109">
+    <w:p>
+      <w:pPr>
+        <w:pStyle w:val="FootnoteText"/>
+      </w:pPr>
+      <w:r>
+        <w:rPr>
+          <w:rStyle w:val="FootnoteReference"/>
+        </w:rPr>
+        <w:footnoteRef/>
+      </w:r>
+      <w:r>
+        <w:t xml:space="preserve"> </w:t>
+      </w:r>
+      <w:r>
+        <w:t xml:space="preserve">ཨཪྣ། པེ་ཅིན།</w:t>
+      </w:r>
+    </w:p>
+  </w:footnote>
+  <w:footnote w:id="110">
+    <w:p>
+      <w:pPr>
+        <w:pStyle w:val="FootnoteText"/>
+      </w:pPr>
+      <w:r>
+        <w:rPr>
+          <w:rStyle w:val="FootnoteReference"/>
+        </w:rPr>
+        <w:footnoteRef/>
+      </w:r>
+      <w:r>
+        <w:t xml:space="preserve"> </w:t>
+      </w:r>
+      <w:r>
+        <w:t xml:space="preserve">འཐུག་པོས། སྣར་ཐང་། པེ་ཅིན།</w:t>
+      </w:r>
+    </w:p>
+  </w:footnote>
+  <w:footnote w:id="111">
+    <w:p>
+      <w:pPr>
+        <w:pStyle w:val="FootnoteText"/>
+      </w:pPr>
+      <w:r>
+        <w:rPr>
+          <w:rStyle w:val="FootnoteReference"/>
+        </w:rPr>
+        <w:footnoteRef/>
+      </w:r>
+      <w:r>
+        <w:t xml:space="preserve"> </w:t>
+      </w:r>
+      <w:r>
+        <w:t xml:space="preserve">གཉིས། སྣར་ཐང་། པེ་ཅིན།</w:t>
+      </w:r>
+    </w:p>
+  </w:footnote>
+  <w:footnote w:id="112">
+    <w:p>
+      <w:pPr>
+        <w:pStyle w:val="FootnoteText"/>
+      </w:pPr>
+      <w:r>
+        <w:rPr>
+          <w:rStyle w:val="FootnoteReference"/>
+        </w:rPr>
+        <w:footnoteRef/>
+      </w:r>
+      <w:r>
+        <w:t xml:space="preserve"> </w:t>
+      </w:r>
+      <w:r>
+        <w:t xml:space="preserve">ཀྣིནི། སྣར་ཐང་། པེ་ཅིན།</w:t>
+      </w:r>
+    </w:p>
+  </w:footnote>
+  <w:footnote w:id="113">
+    <w:p>
+      <w:pPr>
+        <w:pStyle w:val="FootnoteText"/>
+      </w:pPr>
+      <w:r>
+        <w:rPr>
+          <w:rStyle w:val="FootnoteReference"/>
+        </w:rPr>
+        <w:footnoteRef/>
+      </w:r>
+      <w:r>
+        <w:t xml:space="preserve"> </w:t>
+      </w:r>
+      <w:r>
+        <w:t xml:space="preserve">ད། ཞེས་པར་མ་གཞན་ནང་མེད།</w:t>
+      </w:r>
+    </w:p>
+  </w:footnote>
+  <w:footnote w:id="114">
+    <w:p>
+      <w:pPr>
+        <w:pStyle w:val="FootnoteText"/>
+      </w:pPr>
+      <w:r>
+        <w:rPr>
+          <w:rStyle w:val="FootnoteReference"/>
+        </w:rPr>
+        <w:footnoteRef/>
+      </w:r>
+      <w:r>
+        <w:t xml:space="preserve"> </w:t>
+      </w:r>
+      <w:r>
+        <w:t xml:space="preserve">+གི། སྣར་ཐང་། པེ་ཅིན།</w:t>
+      </w:r>
+    </w:p>
+  </w:footnote>
+  <w:footnote w:id="115">
+    <w:p>
+      <w:pPr>
+        <w:pStyle w:val="FootnoteText"/>
+      </w:pPr>
+      <w:r>
+        <w:rPr>
+          <w:rStyle w:val="FootnoteReference"/>
+        </w:rPr>
+        <w:footnoteRef/>
+      </w:r>
+      <w:r>
+        <w:t xml:space="preserve"> </w:t>
+      </w:r>
+      <w:r>
+        <w:t xml:space="preserve">དྲི། སྣར་ཐང་། པེ་ཅིན།</w:t>
+      </w:r>
+    </w:p>
+  </w:footnote>
+  <w:footnote w:id="116">
+    <w:p>
+      <w:pPr>
+        <w:pStyle w:val="FootnoteText"/>
+      </w:pPr>
+      <w:r>
+        <w:rPr>
+          <w:rStyle w:val="FootnoteReference"/>
+        </w:rPr>
+        <w:footnoteRef/>
+      </w:r>
+      <w:r>
+        <w:t xml:space="preserve"> </w:t>
+      </w:r>
+      <w:r>
+        <w:t xml:space="preserve">ཐོད་པ། སྣར་ཐང་། པེ་ཅིན།</w:t>
+      </w:r>
+    </w:p>
+  </w:footnote>
+  <w:footnote w:id="117">
+    <w:p>
+      <w:pPr>
+        <w:pStyle w:val="FootnoteText"/>
+      </w:pPr>
+      <w:r>
+        <w:rPr>
+          <w:rStyle w:val="FootnoteReference"/>
+        </w:rPr>
+        <w:footnoteRef/>
+      </w:r>
+      <w:r>
+        <w:t xml:space="preserve"> </w:t>
+      </w:r>
+      <w:r>
+        <w:t xml:space="preserve">ཏི། སྣར་ཐང་། པེ་ཅིན།</w:t>
+      </w:r>
+    </w:p>
+  </w:footnote>
+  <w:footnote w:id="118">
+    <w:p>
+      <w:pPr>
+        <w:pStyle w:val="FootnoteText"/>
+      </w:pPr>
+      <w:r>
+        <w:rPr>
+          <w:rStyle w:val="FootnoteReference"/>
+        </w:rPr>
+        <w:footnoteRef/>
+      </w:r>
+      <w:r>
+        <w:t xml:space="preserve"> </w:t>
+      </w:r>
+      <w:r>
+        <w:t xml:space="preserve">ལ། སྣར་ཐང་། པེ་ཅིན།</w:t>
+      </w:r>
+    </w:p>
+  </w:footnote>
+  <w:footnote w:id="119">
+    <w:p>
+      <w:pPr>
+        <w:pStyle w:val="FootnoteText"/>
+      </w:pPr>
+      <w:r>
+        <w:rPr>
+          <w:rStyle w:val="FootnoteReference"/>
+        </w:rPr>
+        <w:footnoteRef/>
+      </w:r>
+      <w:r>
+        <w:t xml:space="preserve"> </w:t>
+      </w:r>
+      <w:r>
+        <w:t xml:space="preserve">སོ། སྣར་ཐང་། པེ་ཅིན།</w:t>
+      </w:r>
+    </w:p>
+  </w:footnote>
+  <w:footnote w:id="120">
+    <w:p>
+      <w:pPr>
+        <w:pStyle w:val="FootnoteText"/>
+      </w:pPr>
+      <w:r>
+        <w:rPr>
+          <w:rStyle w:val="FootnoteReference"/>
+        </w:rPr>
+        <w:footnoteRef/>
+      </w:r>
+      <w:r>
+        <w:t xml:space="preserve"> </w:t>
+      </w:r>
+      <w:r>
+        <w:t xml:space="preserve">བྱེད་པར། སྣར་ཐང་། པེ་ཅིན།</w:t>
+      </w:r>
+    </w:p>
+  </w:footnote>
+  <w:footnote w:id="121">
+    <w:p>
+      <w:pPr>
+        <w:pStyle w:val="FootnoteText"/>
+      </w:pPr>
+      <w:r>
+        <w:rPr>
+          <w:rStyle w:val="FootnoteReference"/>
+        </w:rPr>
+        <w:footnoteRef/>
+      </w:r>
+      <w:r>
+        <w:t xml:space="preserve"> </w:t>
+      </w:r>
+      <w:r>
+        <w:t xml:space="preserve">རྩད། སྣར་ཐང་། པེ་ཅིན།</w:t>
+      </w:r>
+    </w:p>
+  </w:footnote>
+  <w:footnote w:id="122">
+    <w:p>
+      <w:pPr>
+        <w:pStyle w:val="FootnoteText"/>
+      </w:pPr>
+      <w:r>
+        <w:rPr>
+          <w:rStyle w:val="FootnoteReference"/>
+        </w:rPr>
+        <w:footnoteRef/>
+      </w:r>
+      <w:r>
+        <w:t xml:space="preserve"> </w:t>
+      </w:r>
+      <w:r>
+        <w:t xml:space="preserve">ན། སྣར་ཐང་། པེ་ཅིན།</w:t>
+      </w:r>
+    </w:p>
+  </w:footnote>
+  <w:footnote w:id="123">
+    <w:p>
+      <w:pPr>
+        <w:pStyle w:val="FootnoteText"/>
+      </w:pPr>
+      <w:r>
+        <w:rPr>
+          <w:rStyle w:val="FootnoteReference"/>
+        </w:rPr>
+        <w:footnoteRef/>
+      </w:r>
+      <w:r>
+        <w:t xml:space="preserve"> </w:t>
+      </w:r>
+      <w:r>
+        <w:t xml:space="preserve">ཧྲི་ཆེ་གེ་མོ། སྣར་ཐང་། པེ་ཅིན།</w:t>
+      </w:r>
+    </w:p>
+  </w:footnote>
+  <w:footnote w:id="124">
+    <w:p>
+      <w:pPr>
+        <w:pStyle w:val="FootnoteText"/>
+      </w:pPr>
+      <w:r>
+        <w:rPr>
+          <w:rStyle w:val="FootnoteReference"/>
+        </w:rPr>
+        <w:footnoteRef/>
+      </w:r>
+      <w:r>
+        <w:t xml:space="preserve"> </w:t>
+      </w:r>
+      <w:r>
+        <w:t xml:space="preserve">+ན། སྣར་ཐང་། པེ་ཅིན།</w:t>
+      </w:r>
+    </w:p>
+  </w:footnote>
+  <w:footnote w:id="125">
+    <w:p>
+      <w:pPr>
+        <w:pStyle w:val="FootnoteText"/>
+      </w:pPr>
+      <w:r>
+        <w:rPr>
+          <w:rStyle w:val="FootnoteReference"/>
+        </w:rPr>
+        <w:footnoteRef/>
+      </w:r>
+      <w:r>
+        <w:t xml:space="preserve"> </w:t>
+      </w:r>
+      <w:r>
+        <w:t xml:space="preserve">རོ། ཞེས་པར་མ་གཞན་ནང་མེད།</w:t>
+      </w:r>
+    </w:p>
+  </w:footnote>
+  <w:footnote w:id="126">
+    <w:p>
+      <w:pPr>
+        <w:pStyle w:val="FootnoteText"/>
+      </w:pPr>
+      <w:r>
+        <w:rPr>
+          <w:rStyle w:val="FootnoteReference"/>
+        </w:rPr>
+        <w:footnoteRef/>
+      </w:r>
+      <w:r>
+        <w:t xml:space="preserve"> </w:t>
+      </w:r>
+      <w:r>
+        <w:t xml:space="preserve">བཟུང་བར། སྣར་ཐང་། པེ་ཅིན།</w:t>
+      </w:r>
+    </w:p>
+  </w:footnote>
+  <w:footnote w:id="127">
+    <w:p>
+      <w:pPr>
+        <w:pStyle w:val="FootnoteText"/>
+      </w:pPr>
+      <w:r>
+        <w:rPr>
+          <w:rStyle w:val="FootnoteReference"/>
+        </w:rPr>
+        <w:footnoteRef/>
+      </w:r>
+      <w:r>
+        <w:t xml:space="preserve"> </w:t>
+      </w:r>
+      <w:r>
+        <w:t xml:space="preserve">དི་མ་དྲེ། སྣར་ཐང་། པེ་ཅིན།</w:t>
+      </w:r>
+    </w:p>
+  </w:footnote>
+  <w:footnote w:id="128">
+    <w:p>
+      <w:pPr>
+        <w:pStyle w:val="FootnoteText"/>
+      </w:pPr>
+      <w:r>
+        <w:rPr>
+          <w:rStyle w:val="FootnoteReference"/>
+        </w:rPr>
+        <w:footnoteRef/>
+      </w:r>
+      <w:r>
+        <w:t xml:space="preserve"> </w:t>
+      </w:r>
+      <w:r>
+        <w:t xml:space="preserve">ཞེས་བྱའོ། ཅོ་ནེ།</w:t>
+      </w:r>
+    </w:p>
+  </w:footnote>
+  <w:footnote w:id="129">
+    <w:p>
+      <w:pPr>
+        <w:pStyle w:val="FootnoteText"/>
+      </w:pPr>
+      <w:r>
+        <w:rPr>
+          <w:rStyle w:val="FootnoteReference"/>
+        </w:rPr>
+        <w:footnoteRef/>
+      </w:r>
+      <w:r>
+        <w:t xml:space="preserve"> </w:t>
+      </w:r>
+      <w:r>
+        <w:t xml:space="preserve">དཀར་པོའི། སྣར་ཐང་། པེ་ཅིན།</w:t>
+      </w:r>
+    </w:p>
+  </w:footnote>
+  <w:footnote w:id="130">
+    <w:p>
+      <w:pPr>
+        <w:pStyle w:val="FootnoteText"/>
+      </w:pPr>
+      <w:r>
+        <w:rPr>
+          <w:rStyle w:val="FootnoteReference"/>
+        </w:rPr>
+        <w:footnoteRef/>
+      </w:r>
+      <w:r>
+        <w:t xml:space="preserve"> </w:t>
+      </w:r>
+      <w:r>
+        <w:t xml:space="preserve">གྲགས། སྣར་ཐང་། པེ་ཅིན།</w:t>
+      </w:r>
+    </w:p>
+  </w:footnote>
+  <w:footnote w:id="131">
+    <w:p>
+      <w:pPr>
+        <w:pStyle w:val="FootnoteText"/>
+      </w:pPr>
+      <w:r>
+        <w:rPr>
+          <w:rStyle w:val="FootnoteReference"/>
+        </w:rPr>
+        <w:footnoteRef/>
+      </w:r>
+      <w:r>
+        <w:t xml:space="preserve"> </w:t>
+      </w:r>
+      <w:r>
+        <w:t xml:space="preserve">ས་ལ། སྣར་ཐང་། པེ་ཅིན།</w:t>
+      </w:r>
+    </w:p>
+  </w:footnote>
+  <w:footnote w:id="132">
+    <w:p>
+      <w:pPr>
+        <w:pStyle w:val="FootnoteText"/>
+      </w:pPr>
+      <w:r>
+        <w:rPr>
+          <w:rStyle w:val="FootnoteReference"/>
+        </w:rPr>
+        <w:footnoteRef/>
+      </w:r>
+      <w:r>
+        <w:t xml:space="preserve"> </w:t>
+      </w:r>
+      <w:r>
+        <w:t xml:space="preserve">+ཟླ་བ། སྣར་ཐང་། པེ་ཅིན།</w:t>
+      </w:r>
+    </w:p>
+  </w:footnote>
+  <w:footnote w:id="133">
+    <w:p>
+      <w:pPr>
+        <w:pStyle w:val="FootnoteText"/>
+      </w:pPr>
+      <w:r>
+        <w:rPr>
+          <w:rStyle w:val="FootnoteReference"/>
+        </w:rPr>
+        <w:footnoteRef/>
+      </w:r>
+      <w:r>
+        <w:t xml:space="preserve"> </w:t>
+      </w:r>
+      <w:r>
+        <w:t xml:space="preserve">དཀྲོལ། སྣར་ཐང་། པེ་ཅིན།</w:t>
+      </w:r>
+    </w:p>
+  </w:footnote>
+  <w:footnote w:id="134">
+    <w:p>
+      <w:pPr>
+        <w:pStyle w:val="FootnoteText"/>
+      </w:pPr>
+      <w:r>
+        <w:rPr>
+          <w:rStyle w:val="FootnoteReference"/>
+        </w:rPr>
+        <w:footnoteRef/>
+      </w:r>
+      <w:r>
+        <w:t xml:space="preserve"> </w:t>
+      </w:r>
+      <w:r>
+        <w:t xml:space="preserve">ཞེས་བྱའོ། སྣར་ཐང་། པེ་ཅིན།</w:t>
+      </w:r>
+    </w:p>
+  </w:footnote>
+  <w:footnote w:id="135">
+    <w:p>
+      <w:pPr>
+        <w:pStyle w:val="FootnoteText"/>
+      </w:pPr>
+      <w:r>
+        <w:rPr>
+          <w:rStyle w:val="FootnoteReference"/>
+        </w:rPr>
+        <w:footnoteRef/>
+      </w:r>
+      <w:r>
+        <w:t xml:space="preserve"> </w:t>
+      </w:r>
+      <w:r>
+        <w:t xml:space="preserve">ཐད་ཐའི། སྣར་ཐང་། པེ་ཅིན།</w:t>
+      </w:r>
+    </w:p>
+  </w:footnote>
+  <w:footnote w:id="136">
+    <w:p>
+      <w:pPr>
+        <w:pStyle w:val="FootnoteText"/>
+      </w:pPr>
+      <w:r>
+        <w:rPr>
+          <w:rStyle w:val="FootnoteReference"/>
+        </w:rPr>
+        <w:footnoteRef/>
+      </w:r>
+      <w:r>
+        <w:t xml:space="preserve"> </w:t>
+      </w:r>
+      <w:r>
+        <w:t xml:space="preserve">གཟུང་བ། སྣར་ཐང་། པེ་ཅིན།</w:t>
+      </w:r>
+    </w:p>
+  </w:footnote>
+  <w:footnote w:id="137">
     <w:p>
       <w:pPr>
         <w:pStyle w:val="FootnoteText"/>
@@ -1625,2096 +3715,6 @@
       </w:r>
     </w:p>
   </w:footnote>
-  <w:footnote w:id="28">
-    <w:p>
-      <w:pPr>
-        <w:pStyle w:val="FootnoteText"/>
-      </w:pPr>
-      <w:r>
-        <w:rPr>
-          <w:rStyle w:val="FootnoteReference"/>
-        </w:rPr>
-        <w:footnoteRef/>
-      </w:r>
-      <w:r>
-        <w:t xml:space="preserve"> </w:t>
-      </w:r>
-      <w:r>
-        <w:t xml:space="preserve">ཤཱཾ་ཏི། སྣར་ཐང་། པེ་ཅིན།</w:t>
-      </w:r>
-    </w:p>
-  </w:footnote>
-  <w:footnote w:id="29">
-    <w:p>
-      <w:pPr>
-        <w:pStyle w:val="FootnoteText"/>
-      </w:pPr>
-      <w:r>
-        <w:rPr>
-          <w:rStyle w:val="FootnoteReference"/>
-        </w:rPr>
-        <w:footnoteRef/>
-      </w:r>
-      <w:r>
-        <w:t xml:space="preserve"> </w:t>
-      </w:r>
-      <w:r>
-        <w:t xml:space="preserve">སིད་དྷི། སྣར་ཐང་། པེ་ཅིན།</w:t>
-      </w:r>
-    </w:p>
-  </w:footnote>
-  <w:footnote w:id="30">
-    <w:p>
-      <w:pPr>
-        <w:pStyle w:val="FootnoteText"/>
-      </w:pPr>
-      <w:r>
-        <w:rPr>
-          <w:rStyle w:val="FootnoteReference"/>
-        </w:rPr>
-        <w:footnoteRef/>
-      </w:r>
-      <w:r>
-        <w:t xml:space="preserve"> </w:t>
-      </w:r>
-      <w:r>
-        <w:t xml:space="preserve">ཊ། ཞེས་པར་མ་གཞན་ནང་མེད།</w:t>
-      </w:r>
-    </w:p>
-  </w:footnote>
-  <w:footnote w:id="31">
-    <w:p>
-      <w:pPr>
-        <w:pStyle w:val="FootnoteText"/>
-      </w:pPr>
-      <w:r>
-        <w:rPr>
-          <w:rStyle w:val="FootnoteReference"/>
-        </w:rPr>
-        <w:footnoteRef/>
-      </w:r>
-      <w:r>
-        <w:t xml:space="preserve"> </w:t>
-      </w:r>
-      <w:r>
-        <w:t xml:space="preserve">ལ། ཞེས་པར་མ་གཞན་ནང་མེད།</w:t>
-      </w:r>
-    </w:p>
-  </w:footnote>
-  <w:footnote w:id="32">
-    <w:p>
-      <w:pPr>
-        <w:pStyle w:val="FootnoteText"/>
-      </w:pPr>
-      <w:r>
-        <w:rPr>
-          <w:rStyle w:val="FootnoteReference"/>
-        </w:rPr>
-        <w:footnoteRef/>
-      </w:r>
-      <w:r>
-        <w:t xml:space="preserve"> </w:t>
-      </w:r>
-      <w:r>
-        <w:t xml:space="preserve">ལ། ཞེས་པར་མ་གཞན་ནང་མེད།</w:t>
-      </w:r>
-    </w:p>
-  </w:footnote>
-  <w:footnote w:id="33">
-    <w:p>
-      <w:pPr>
-        <w:pStyle w:val="FootnoteText"/>
-      </w:pPr>
-      <w:r>
-        <w:rPr>
-          <w:rStyle w:val="FootnoteReference"/>
-        </w:rPr>
-        <w:footnoteRef/>
-      </w:r>
-      <w:r>
-        <w:t xml:space="preserve"> </w:t>
-      </w:r>
-      <w:r>
-        <w:t xml:space="preserve">སྱེ། སྣར་ཐང་། པེ་ཅིན།</w:t>
-      </w:r>
-    </w:p>
-  </w:footnote>
-  <w:footnote w:id="34">
-    <w:p>
-      <w:pPr>
-        <w:pStyle w:val="FootnoteText"/>
-      </w:pPr>
-      <w:r>
-        <w:rPr>
-          <w:rStyle w:val="FootnoteReference"/>
-        </w:rPr>
-        <w:footnoteRef/>
-      </w:r>
-      <w:r>
-        <w:t xml:space="preserve"> </w:t>
-      </w:r>
-      <w:r>
-        <w:t xml:space="preserve">ལ། ཞེས་པར་མ་གཞན་ནང་མེད།</w:t>
-      </w:r>
-    </w:p>
-  </w:footnote>
-  <w:footnote w:id="35">
-    <w:p>
-      <w:pPr>
-        <w:pStyle w:val="FootnoteText"/>
-      </w:pPr>
-      <w:r>
-        <w:rPr>
-          <w:rStyle w:val="FootnoteReference"/>
-        </w:rPr>
-        <w:footnoteRef/>
-      </w:r>
-      <w:r>
-        <w:t xml:space="preserve"> </w:t>
-      </w:r>
-      <w:r>
-        <w:t xml:space="preserve">སརྦན། སྣར་ཐང་། པེ་ཅིན།</w:t>
-      </w:r>
-    </w:p>
-  </w:footnote>
-  <w:footnote w:id="36">
-    <w:p>
-      <w:pPr>
-        <w:pStyle w:val="FootnoteText"/>
-      </w:pPr>
-      <w:r>
-        <w:rPr>
-          <w:rStyle w:val="FootnoteReference"/>
-        </w:rPr>
-        <w:footnoteRef/>
-      </w:r>
-      <w:r>
-        <w:t xml:space="preserve"> </w:t>
-      </w:r>
-      <w:r>
-        <w:t xml:space="preserve">སྦྱར་བ། སྣར་ཐང་། པེ་ཅིན།</w:t>
-      </w:r>
-    </w:p>
-  </w:footnote>
-  <w:footnote w:id="37">
-    <w:p>
-      <w:pPr>
-        <w:pStyle w:val="FootnoteText"/>
-      </w:pPr>
-      <w:r>
-        <w:rPr>
-          <w:rStyle w:val="FootnoteReference"/>
-        </w:rPr>
-        <w:footnoteRef/>
-      </w:r>
-      <w:r>
-        <w:t xml:space="preserve"> </w:t>
-      </w:r>
-      <w:r>
-        <w:t xml:space="preserve">གིས། སྣར་ཐང་། པེ་ཅིན།</w:t>
-      </w:r>
-    </w:p>
-  </w:footnote>
-  <w:footnote w:id="38">
-    <w:p>
-      <w:pPr>
-        <w:pStyle w:val="FootnoteText"/>
-      </w:pPr>
-      <w:r>
-        <w:rPr>
-          <w:rStyle w:val="FootnoteReference"/>
-        </w:rPr>
-        <w:footnoteRef/>
-      </w:r>
-      <w:r>
-        <w:t xml:space="preserve"> </w:t>
-      </w:r>
-      <w:r>
-        <w:t xml:space="preserve">ནི། སྣར་ཐང་། པེ་ཅིན།</w:t>
-      </w:r>
-    </w:p>
-  </w:footnote>
-  <w:footnote w:id="39">
-    <w:p>
-      <w:pPr>
-        <w:pStyle w:val="FootnoteText"/>
-      </w:pPr>
-      <w:r>
-        <w:rPr>
-          <w:rStyle w:val="FootnoteReference"/>
-        </w:rPr>
-        <w:footnoteRef/>
-      </w:r>
-      <w:r>
-        <w:t xml:space="preserve"> </w:t>
-      </w:r>
-      <w:r>
-        <w:t xml:space="preserve">དེ། སྣར་ཐང་།</w:t>
-      </w:r>
-    </w:p>
-  </w:footnote>
-  <w:footnote w:id="40">
-    <w:p>
-      <w:pPr>
-        <w:pStyle w:val="FootnoteText"/>
-      </w:pPr>
-      <w:r>
-        <w:rPr>
-          <w:rStyle w:val="FootnoteReference"/>
-        </w:rPr>
-        <w:footnoteRef/>
-      </w:r>
-      <w:r>
-        <w:t xml:space="preserve"> </w:t>
-      </w:r>
-      <w:r>
-        <w:t xml:space="preserve">ཐོབ། སྣར་ཐང་། པེ་ཅིན།</w:t>
-      </w:r>
-    </w:p>
-  </w:footnote>
-  <w:footnote w:id="41">
-    <w:p>
-      <w:pPr>
-        <w:pStyle w:val="FootnoteText"/>
-      </w:pPr>
-      <w:r>
-        <w:rPr>
-          <w:rStyle w:val="FootnoteReference"/>
-        </w:rPr>
-        <w:footnoteRef/>
-      </w:r>
-      <w:r>
-        <w:t xml:space="preserve"> </w:t>
-      </w:r>
-      <w:r>
-        <w:t xml:space="preserve">དུ། ཞེས་པར་མ་གཞན་ནང་མེད།</w:t>
-      </w:r>
-    </w:p>
-  </w:footnote>
-  <w:footnote w:id="42">
-    <w:p>
-      <w:pPr>
-        <w:pStyle w:val="FootnoteText"/>
-      </w:pPr>
-      <w:r>
-        <w:rPr>
-          <w:rStyle w:val="FootnoteReference"/>
-        </w:rPr>
-        <w:footnoteRef/>
-      </w:r>
-      <w:r>
-        <w:t xml:space="preserve"> </w:t>
-      </w:r>
-      <w:r>
-        <w:t xml:space="preserve">ན། སྣར་ཐང་། པེ་ཅིན།</w:t>
-      </w:r>
-    </w:p>
-  </w:footnote>
-  <w:footnote w:id="43">
-    <w:p>
-      <w:pPr>
-        <w:pStyle w:val="FootnoteText"/>
-      </w:pPr>
-      <w:r>
-        <w:rPr>
-          <w:rStyle w:val="FootnoteReference"/>
-        </w:rPr>
-        <w:footnoteRef/>
-      </w:r>
-      <w:r>
-        <w:t xml:space="preserve"> </w:t>
-      </w:r>
-      <w:r>
-        <w:t xml:space="preserve">བྲུཾ། སྣར་ཐང་། པེ་ཅིན།</w:t>
-      </w:r>
-    </w:p>
-  </w:footnote>
-  <w:footnote w:id="44">
-    <w:p>
-      <w:pPr>
-        <w:pStyle w:val="FootnoteText"/>
-      </w:pPr>
-      <w:r>
-        <w:rPr>
-          <w:rStyle w:val="FootnoteReference"/>
-        </w:rPr>
-        <w:footnoteRef/>
-      </w:r>
-      <w:r>
-        <w:t xml:space="preserve"> </w:t>
-      </w:r>
-      <w:r>
-        <w:t xml:space="preserve">ཁེནྡྲཱ། སྣར་ཐང་། པེ་ཅིན།</w:t>
-      </w:r>
-    </w:p>
-  </w:footnote>
-  <w:footnote w:id="45">
-    <w:p>
-      <w:pPr>
-        <w:pStyle w:val="FootnoteText"/>
-      </w:pPr>
-      <w:r>
-        <w:rPr>
-          <w:rStyle w:val="FootnoteReference"/>
-        </w:rPr>
-        <w:footnoteRef/>
-      </w:r>
-      <w:r>
-        <w:t xml:space="preserve"> </w:t>
-      </w:r>
-      <w:r>
-        <w:t xml:space="preserve">ཨོ། ཞེས་པར་མ་གཞན་ནང་མེད།</w:t>
-      </w:r>
-    </w:p>
-  </w:footnote>
-  <w:footnote w:id="46">
-    <w:p>
-      <w:pPr>
-        <w:pStyle w:val="FootnoteText"/>
-      </w:pPr>
-      <w:r>
-        <w:rPr>
-          <w:rStyle w:val="FootnoteReference"/>
-        </w:rPr>
-        <w:footnoteRef/>
-      </w:r>
-      <w:r>
-        <w:t xml:space="preserve"> </w:t>
-      </w:r>
-      <w:r>
-        <w:t xml:space="preserve">ཚིནྡ། སྣར་ཐང་། པེ་ཅིན།</w:t>
-      </w:r>
-    </w:p>
-  </w:footnote>
-  <w:footnote w:id="47">
-    <w:p>
-      <w:pPr>
-        <w:pStyle w:val="FootnoteText"/>
-      </w:pPr>
-      <w:r>
-        <w:rPr>
-          <w:rStyle w:val="FootnoteReference"/>
-        </w:rPr>
-        <w:footnoteRef/>
-      </w:r>
-      <w:r>
-        <w:t xml:space="preserve"> </w:t>
-      </w:r>
-      <w:r>
-        <w:t xml:space="preserve">ཚི། སྣར་ཐང་། པེ་ཅིན།</w:t>
-      </w:r>
-    </w:p>
-  </w:footnote>
-  <w:footnote w:id="48">
-    <w:p>
-      <w:pPr>
-        <w:pStyle w:val="FootnoteText"/>
-      </w:pPr>
-      <w:r>
-        <w:rPr>
-          <w:rStyle w:val="FootnoteReference"/>
-        </w:rPr>
-        <w:footnoteRef/>
-      </w:r>
-      <w:r>
-        <w:t xml:space="preserve"> </w:t>
-      </w:r>
-      <w:r>
-        <w:t xml:space="preserve">སྔོ་བ། ཞེས་པར་མ་གཞན་ནང་མེད།</w:t>
-      </w:r>
-    </w:p>
-  </w:footnote>
-  <w:footnote w:id="49">
-    <w:p>
-      <w:pPr>
-        <w:pStyle w:val="FootnoteText"/>
-      </w:pPr>
-      <w:r>
-        <w:rPr>
-          <w:rStyle w:val="FootnoteReference"/>
-        </w:rPr>
-        <w:footnoteRef/>
-      </w:r>
-      <w:r>
-        <w:t xml:space="preserve"> </w:t>
-      </w:r>
-      <w:r>
-        <w:t xml:space="preserve">སྒོ་གཡས། སྣར་ཐང་། པེ་ཅིན།</w:t>
-      </w:r>
-    </w:p>
-  </w:footnote>
-  <w:footnote w:id="50">
-    <w:p>
-      <w:pPr>
-        <w:pStyle w:val="FootnoteText"/>
-      </w:pPr>
-      <w:r>
-        <w:rPr>
-          <w:rStyle w:val="FootnoteReference"/>
-        </w:rPr>
-        <w:footnoteRef/>
-      </w:r>
-      <w:r>
-        <w:t xml:space="preserve"> </w:t>
-      </w:r>
-      <w:r>
-        <w:t xml:space="preserve">ན། སྣར་ཐང་། པེ་ཅིན།</w:t>
-      </w:r>
-    </w:p>
-  </w:footnote>
-  <w:footnote w:id="51">
-    <w:p>
-      <w:pPr>
-        <w:pStyle w:val="FootnoteText"/>
-      </w:pPr>
-      <w:r>
-        <w:rPr>
-          <w:rStyle w:val="FootnoteReference"/>
-        </w:rPr>
-        <w:footnoteRef/>
-      </w:r>
-      <w:r>
-        <w:t xml:space="preserve"> </w:t>
-      </w:r>
-      <w:r>
-        <w:t xml:space="preserve">གིས། སྣར་ཐང་། པེ་ཅིན།</w:t>
-      </w:r>
-    </w:p>
-  </w:footnote>
-  <w:footnote w:id="52">
-    <w:p>
-      <w:pPr>
-        <w:pStyle w:val="FootnoteText"/>
-      </w:pPr>
-      <w:r>
-        <w:rPr>
-          <w:rStyle w:val="FootnoteReference"/>
-        </w:rPr>
-        <w:footnoteRef/>
-      </w:r>
-      <w:r>
-        <w:t xml:space="preserve"> </w:t>
-      </w:r>
-      <w:r>
-        <w:t xml:space="preserve">ནན་འདི་ནི་བ་ར་དེ་ཀ། སྣར་ཐང་། པེ་ཅིན།</w:t>
-      </w:r>
-    </w:p>
-  </w:footnote>
-  <w:footnote w:id="53">
-    <w:p>
-      <w:pPr>
-        <w:pStyle w:val="FootnoteText"/>
-      </w:pPr>
-      <w:r>
-        <w:rPr>
-          <w:rStyle w:val="FootnoteReference"/>
-        </w:rPr>
-        <w:footnoteRef/>
-      </w:r>
-      <w:r>
-        <w:t xml:space="preserve"> </w:t>
-      </w:r>
-      <w:r>
-        <w:t xml:space="preserve">ཀཱི། སྣར་ཐང་། པེ་ཅིན།</w:t>
-      </w:r>
-    </w:p>
-  </w:footnote>
-  <w:footnote w:id="54">
-    <w:p>
-      <w:pPr>
-        <w:pStyle w:val="FootnoteText"/>
-      </w:pPr>
-      <w:r>
-        <w:rPr>
-          <w:rStyle w:val="FootnoteReference"/>
-        </w:rPr>
-        <w:footnoteRef/>
-      </w:r>
-      <w:r>
-        <w:t xml:space="preserve"> </w:t>
-      </w:r>
-      <w:r>
-        <w:t xml:space="preserve">ལ། ཞེས་པར་མ་གཞན་ནང་མེད།</w:t>
-      </w:r>
-    </w:p>
-  </w:footnote>
-  <w:footnote w:id="55">
-    <w:p>
-      <w:pPr>
-        <w:pStyle w:val="FootnoteText"/>
-      </w:pPr>
-      <w:r>
-        <w:rPr>
-          <w:rStyle w:val="FootnoteReference"/>
-        </w:rPr>
-        <w:footnoteRef/>
-      </w:r>
-      <w:r>
-        <w:t xml:space="preserve"> </w:t>
-      </w:r>
-      <w:r>
-        <w:t xml:space="preserve">རི་ཏི་ད། སྣར་ཐང་། པེ་ཅིན།</w:t>
-      </w:r>
-    </w:p>
-  </w:footnote>
-  <w:footnote w:id="56">
-    <w:p>
-      <w:pPr>
-        <w:pStyle w:val="FootnoteText"/>
-      </w:pPr>
-      <w:r>
-        <w:rPr>
-          <w:rStyle w:val="FootnoteReference"/>
-        </w:rPr>
-        <w:footnoteRef/>
-      </w:r>
-      <w:r>
-        <w:t xml:space="preserve"> </w:t>
-      </w:r>
-      <w:r>
-        <w:t xml:space="preserve">ནོ། སྣར་ཐང་། པེ་ཅིན།</w:t>
-      </w:r>
-    </w:p>
-  </w:footnote>
-  <w:footnote w:id="57">
-    <w:p>
-      <w:pPr>
-        <w:pStyle w:val="FootnoteText"/>
-      </w:pPr>
-      <w:r>
-        <w:rPr>
-          <w:rStyle w:val="FootnoteReference"/>
-        </w:rPr>
-        <w:footnoteRef/>
-      </w:r>
-      <w:r>
-        <w:t xml:space="preserve"> </w:t>
-      </w:r>
-      <w:r>
-        <w:t xml:space="preserve">མཚོན། སྣར་ཐང་། པེ་ཅིན།</w:t>
-      </w:r>
-    </w:p>
-  </w:footnote>
-  <w:footnote w:id="58">
-    <w:p>
-      <w:pPr>
-        <w:pStyle w:val="FootnoteText"/>
-      </w:pPr>
-      <w:r>
-        <w:rPr>
-          <w:rStyle w:val="FootnoteReference"/>
-        </w:rPr>
-        <w:footnoteRef/>
-      </w:r>
-      <w:r>
-        <w:t xml:space="preserve"> </w:t>
-      </w:r>
-      <w:r>
-        <w:t xml:space="preserve">ཨརྒྷ། སྣར་ཐང་། པེ་ཅིན།</w:t>
-      </w:r>
-    </w:p>
-  </w:footnote>
-  <w:footnote w:id="59">
-    <w:p>
-      <w:pPr>
-        <w:pStyle w:val="FootnoteText"/>
-      </w:pPr>
-      <w:r>
-        <w:rPr>
-          <w:rStyle w:val="FootnoteReference"/>
-        </w:rPr>
-        <w:footnoteRef/>
-      </w:r>
-      <w:r>
-        <w:t xml:space="preserve"> </w:t>
-      </w:r>
-      <w:r>
-        <w:t xml:space="preserve">བཟླས་པས། སྣར་ཐང་། པེ་ཅིན།</w:t>
-      </w:r>
-    </w:p>
-  </w:footnote>
-  <w:footnote w:id="60">
-    <w:p>
-      <w:pPr>
-        <w:pStyle w:val="FootnoteText"/>
-      </w:pPr>
-      <w:r>
-        <w:rPr>
-          <w:rStyle w:val="FootnoteReference"/>
-        </w:rPr>
-        <w:footnoteRef/>
-      </w:r>
-      <w:r>
-        <w:t xml:space="preserve"> </w:t>
-      </w:r>
-      <w:r>
-        <w:t xml:space="preserve">སྦལ། སྣར་ཐང་། པེ་ཅིན།</w:t>
-      </w:r>
-    </w:p>
-  </w:footnote>
-  <w:footnote w:id="61">
-    <w:p>
-      <w:pPr>
-        <w:pStyle w:val="FootnoteText"/>
-      </w:pPr>
-      <w:r>
-        <w:rPr>
-          <w:rStyle w:val="FootnoteReference"/>
-        </w:rPr>
-        <w:footnoteRef/>
-      </w:r>
-      <w:r>
-        <w:t xml:space="preserve"> </w:t>
-      </w:r>
-      <w:r>
-        <w:t xml:space="preserve">དུར་འདབ། སྣར་ཐང་། པེ་ཅིན།</w:t>
-      </w:r>
-    </w:p>
-  </w:footnote>
-  <w:footnote w:id="62">
-    <w:p>
-      <w:pPr>
-        <w:pStyle w:val="FootnoteText"/>
-      </w:pPr>
-      <w:r>
-        <w:rPr>
-          <w:rStyle w:val="FootnoteReference"/>
-        </w:rPr>
-        <w:footnoteRef/>
-      </w:r>
-      <w:r>
-        <w:t xml:space="preserve"> </w:t>
-      </w:r>
-      <w:r>
-        <w:t xml:space="preserve">དུར་འདབ། སྣར་ཐང་། པེ་ཅིན།</w:t>
-      </w:r>
-    </w:p>
-  </w:footnote>
-  <w:footnote w:id="63">
-    <w:p>
-      <w:pPr>
-        <w:pStyle w:val="FootnoteText"/>
-      </w:pPr>
-      <w:r>
-        <w:rPr>
-          <w:rStyle w:val="FootnoteReference"/>
-        </w:rPr>
-        <w:footnoteRef/>
-      </w:r>
-      <w:r>
-        <w:t xml:space="preserve"> </w:t>
-      </w:r>
-      <w:r>
-        <w:t xml:space="preserve">དུར་བའི། སྣར་ཐང་། པེ་ཅིན།</w:t>
-      </w:r>
-    </w:p>
-  </w:footnote>
-  <w:footnote w:id="64">
-    <w:p>
-      <w:pPr>
-        <w:pStyle w:val="FootnoteText"/>
-      </w:pPr>
-      <w:r>
-        <w:rPr>
-          <w:rStyle w:val="FootnoteReference"/>
-        </w:rPr>
-        <w:footnoteRef/>
-      </w:r>
-      <w:r>
-        <w:t xml:space="preserve"> </w:t>
-      </w:r>
-      <w:r>
-        <w:t xml:space="preserve">ཞི་བའི། སྣར་ཐང་། པེ་ཅིན།</w:t>
-      </w:r>
-    </w:p>
-  </w:footnote>
-  <w:footnote w:id="65">
-    <w:p>
-      <w:pPr>
-        <w:pStyle w:val="FootnoteText"/>
-      </w:pPr>
-      <w:r>
-        <w:rPr>
-          <w:rStyle w:val="FootnoteReference"/>
-        </w:rPr>
-        <w:footnoteRef/>
-      </w:r>
-      <w:r>
-        <w:t xml:space="preserve"> </w:t>
-      </w:r>
-      <w:r>
-        <w:t xml:space="preserve">ཀྱི། སྣར་ཐང་། པེ་ཅིན།</w:t>
-      </w:r>
-    </w:p>
-  </w:footnote>
-  <w:footnote w:id="66">
-    <w:p>
-      <w:pPr>
-        <w:pStyle w:val="FootnoteText"/>
-      </w:pPr>
-      <w:r>
-        <w:rPr>
-          <w:rStyle w:val="FootnoteReference"/>
-        </w:rPr>
-        <w:footnoteRef/>
-      </w:r>
-      <w:r>
-        <w:t xml:space="preserve"> </w:t>
-      </w:r>
-      <w:r>
-        <w:t xml:space="preserve">ས། སྣར་ཐང་། པེ་ཅིན།</w:t>
-      </w:r>
-    </w:p>
-  </w:footnote>
-  <w:footnote w:id="67">
-    <w:p>
-      <w:pPr>
-        <w:pStyle w:val="FootnoteText"/>
-      </w:pPr>
-      <w:r>
-        <w:rPr>
-          <w:rStyle w:val="FootnoteReference"/>
-        </w:rPr>
-        <w:footnoteRef/>
-      </w:r>
-      <w:r>
-        <w:t xml:space="preserve"> </w:t>
-      </w:r>
-      <w:r>
-        <w:t xml:space="preserve">ཞེས་བྱའོ། སྣར་ཐང་། པེ་ཅིན།</w:t>
-      </w:r>
-    </w:p>
-  </w:footnote>
-  <w:footnote w:id="68">
-    <w:p>
-      <w:pPr>
-        <w:pStyle w:val="FootnoteText"/>
-      </w:pPr>
-      <w:r>
-        <w:rPr>
-          <w:rStyle w:val="FootnoteReference"/>
-        </w:rPr>
-        <w:footnoteRef/>
-      </w:r>
-      <w:r>
-        <w:t xml:space="preserve"> </w:t>
-      </w:r>
-      <w:r>
-        <w:t xml:space="preserve">དེ། ཞེས་པར་མ་གཞན་ནང་མེད།</w:t>
-      </w:r>
-    </w:p>
-  </w:footnote>
-  <w:footnote w:id="69">
-    <w:p>
-      <w:pPr>
-        <w:pStyle w:val="FootnoteText"/>
-      </w:pPr>
-      <w:r>
-        <w:rPr>
-          <w:rStyle w:val="FootnoteReference"/>
-        </w:rPr>
-        <w:footnoteRef/>
-      </w:r>
-      <w:r>
-        <w:t xml:space="preserve"> </w:t>
-      </w:r>
-      <w:r>
-        <w:t xml:space="preserve">ཁྲུས། སྣར་ཐང་། པེ་ཅིན།</w:t>
-      </w:r>
-    </w:p>
-  </w:footnote>
-  <w:footnote w:id="70">
-    <w:p>
-      <w:pPr>
-        <w:pStyle w:val="FootnoteText"/>
-      </w:pPr>
-      <w:r>
-        <w:rPr>
-          <w:rStyle w:val="FootnoteReference"/>
-        </w:rPr>
-        <w:footnoteRef/>
-      </w:r>
-      <w:r>
-        <w:t xml:space="preserve"> </w:t>
-      </w:r>
-      <w:r>
-        <w:t xml:space="preserve">སྲེགས། སྣར་ཐང་། པེ་ཅིན།</w:t>
-      </w:r>
-    </w:p>
-  </w:footnote>
-  <w:footnote w:id="71">
-    <w:p>
-      <w:pPr>
-        <w:pStyle w:val="FootnoteText"/>
-      </w:pPr>
-      <w:r>
-        <w:rPr>
-          <w:rStyle w:val="FootnoteReference"/>
-        </w:rPr>
-        <w:footnoteRef/>
-      </w:r>
-      <w:r>
-        <w:t xml:space="preserve"> </w:t>
-      </w:r>
-      <w:r>
-        <w:t xml:space="preserve">སྒྲིབས། སྣར་ཐང་། པེ་ཅིན།</w:t>
-      </w:r>
-    </w:p>
-  </w:footnote>
-  <w:footnote w:id="72">
-    <w:p>
-      <w:pPr>
-        <w:pStyle w:val="FootnoteText"/>
-      </w:pPr>
-      <w:r>
-        <w:rPr>
-          <w:rStyle w:val="FootnoteReference"/>
-        </w:rPr>
-        <w:footnoteRef/>
-      </w:r>
-      <w:r>
-        <w:t xml:space="preserve"> </w:t>
-      </w:r>
-      <w:r>
-        <w:t xml:space="preserve">བཀྲི་བ། སྣར་ཐང་། པེ་ཅིན།</w:t>
-      </w:r>
-    </w:p>
-  </w:footnote>
-  <w:footnote w:id="73">
-    <w:p>
-      <w:pPr>
-        <w:pStyle w:val="FootnoteText"/>
-      </w:pPr>
-      <w:r>
-        <w:rPr>
-          <w:rStyle w:val="FootnoteReference"/>
-        </w:rPr>
-        <w:footnoteRef/>
-      </w:r>
-      <w:r>
-        <w:t xml:space="preserve"> </w:t>
-      </w:r>
-      <w:r>
-        <w:t xml:space="preserve">བརྒྱན། སྣར་ཐང་། པེ་ཅིན།</w:t>
-      </w:r>
-    </w:p>
-  </w:footnote>
-  <w:footnote w:id="74">
-    <w:p>
-      <w:pPr>
-        <w:pStyle w:val="FootnoteText"/>
-      </w:pPr>
-      <w:r>
-        <w:rPr>
-          <w:rStyle w:val="FootnoteReference"/>
-        </w:rPr>
-        <w:footnoteRef/>
-      </w:r>
-      <w:r>
-        <w:t xml:space="preserve"> </w:t>
-      </w:r>
-      <w:r>
-        <w:t xml:space="preserve">དཀར་མོའི། སྣར་ཐང་། པེ་ཅིན།</w:t>
-      </w:r>
-    </w:p>
-  </w:footnote>
-  <w:footnote w:id="75">
-    <w:p>
-      <w:pPr>
-        <w:pStyle w:val="FootnoteText"/>
-      </w:pPr>
-      <w:r>
-        <w:rPr>
-          <w:rStyle w:val="FootnoteReference"/>
-        </w:rPr>
-        <w:footnoteRef/>
-      </w:r>
-      <w:r>
-        <w:t xml:space="preserve"> </w:t>
-      </w:r>
-      <w:r>
-        <w:t xml:space="preserve">བཙེས། སྣར་ཐང་། པེ་ཅིན།</w:t>
-      </w:r>
-    </w:p>
-  </w:footnote>
-  <w:footnote w:id="76">
-    <w:p>
-      <w:pPr>
-        <w:pStyle w:val="FootnoteText"/>
-      </w:pPr>
-      <w:r>
-        <w:rPr>
-          <w:rStyle w:val="FootnoteReference"/>
-        </w:rPr>
-        <w:footnoteRef/>
-      </w:r>
-      <w:r>
-        <w:t xml:space="preserve"> </w:t>
-      </w:r>
-      <w:r>
-        <w:t xml:space="preserve">ནི། པེ་ཅིན། ནྀ། སྣར་ཐང་།</w:t>
-      </w:r>
-    </w:p>
-  </w:footnote>
-  <w:footnote w:id="77">
-    <w:p>
-      <w:pPr>
-        <w:pStyle w:val="FootnoteText"/>
-      </w:pPr>
-      <w:r>
-        <w:rPr>
-          <w:rStyle w:val="FootnoteReference"/>
-        </w:rPr>
-        <w:footnoteRef/>
-      </w:r>
-      <w:r>
-        <w:t xml:space="preserve"> </w:t>
-      </w:r>
-      <w:r>
-        <w:t xml:space="preserve">ཆེན་པོའི། སྣར་ཐང་། པེ་ཅིན།</w:t>
-      </w:r>
-    </w:p>
-  </w:footnote>
-  <w:footnote w:id="78">
-    <w:p>
-      <w:pPr>
-        <w:pStyle w:val="FootnoteText"/>
-      </w:pPr>
-      <w:r>
-        <w:rPr>
-          <w:rStyle w:val="FootnoteReference"/>
-        </w:rPr>
-        <w:footnoteRef/>
-      </w:r>
-      <w:r>
-        <w:t xml:space="preserve"> </w:t>
-      </w:r>
-      <w:r>
-        <w:t xml:space="preserve">ཁྱི། སྣར་ཐང་། པེ་ཅིན།</w:t>
-      </w:r>
-    </w:p>
-  </w:footnote>
-  <w:footnote w:id="79">
-    <w:p>
-      <w:pPr>
-        <w:pStyle w:val="FootnoteText"/>
-      </w:pPr>
-      <w:r>
-        <w:rPr>
-          <w:rStyle w:val="FootnoteReference"/>
-        </w:rPr>
-        <w:footnoteRef/>
-      </w:r>
-      <w:r>
-        <w:t xml:space="preserve"> </w:t>
-      </w:r>
-      <w:r>
-        <w:t xml:space="preserve">སྦྱོར། སྣར་ཐང་། པེ་ཅིན།</w:t>
-      </w:r>
-    </w:p>
-  </w:footnote>
-  <w:footnote w:id="80">
-    <w:p>
-      <w:pPr>
-        <w:pStyle w:val="FootnoteText"/>
-      </w:pPr>
-      <w:r>
-        <w:rPr>
-          <w:rStyle w:val="FootnoteReference"/>
-        </w:rPr>
-        <w:footnoteRef/>
-      </w:r>
-      <w:r>
-        <w:t xml:space="preserve"> </w:t>
-      </w:r>
-      <w:r>
-        <w:t xml:space="preserve">བདུགས། སྣར་ཐང་། པེ་ཅིན།</w:t>
-      </w:r>
-    </w:p>
-  </w:footnote>
-  <w:footnote w:id="81">
-    <w:p>
-      <w:pPr>
-        <w:pStyle w:val="FootnoteText"/>
-      </w:pPr>
-      <w:r>
-        <w:rPr>
-          <w:rStyle w:val="FootnoteReference"/>
-        </w:rPr>
-        <w:footnoteRef/>
-      </w:r>
-      <w:r>
-        <w:t xml:space="preserve"> </w:t>
-      </w:r>
-      <w:r>
-        <w:t xml:space="preserve">གླད། སྣར་ཐང་། པེ་ཅིན།</w:t>
-      </w:r>
-    </w:p>
-  </w:footnote>
-  <w:footnote w:id="82">
-    <w:p>
-      <w:pPr>
-        <w:pStyle w:val="FootnoteText"/>
-      </w:pPr>
-      <w:r>
-        <w:rPr>
-          <w:rStyle w:val="FootnoteReference"/>
-        </w:rPr>
-        <w:footnoteRef/>
-      </w:r>
-      <w:r>
-        <w:t xml:space="preserve"> </w:t>
-      </w:r>
-      <w:r>
-        <w:t xml:space="preserve">འབྲུམ། སྣར་ཐང་། པེ་ཅིན།</w:t>
-      </w:r>
-    </w:p>
-  </w:footnote>
-  <w:footnote w:id="83">
-    <w:p>
-      <w:pPr>
-        <w:pStyle w:val="FootnoteText"/>
-      </w:pPr>
-      <w:r>
-        <w:rPr>
-          <w:rStyle w:val="FootnoteReference"/>
-        </w:rPr>
-        <w:footnoteRef/>
-      </w:r>
-      <w:r>
-        <w:t xml:space="preserve"> </w:t>
-      </w:r>
-      <w:r>
-        <w:t xml:space="preserve">ཀྱིས། ཞེས་པར་མ་གཞན་ནང་མེད།</w:t>
-      </w:r>
-    </w:p>
-  </w:footnote>
-  <w:footnote w:id="84">
-    <w:p>
-      <w:pPr>
-        <w:pStyle w:val="FootnoteText"/>
-      </w:pPr>
-      <w:r>
-        <w:rPr>
-          <w:rStyle w:val="FootnoteReference"/>
-        </w:rPr>
-        <w:footnoteRef/>
-      </w:r>
-      <w:r>
-        <w:t xml:space="preserve"> </w:t>
-      </w:r>
-      <w:r>
-        <w:t xml:space="preserve">སྐྲ། སྣར་ཐང་། པེ་ཅིན།</w:t>
-      </w:r>
-    </w:p>
-  </w:footnote>
-  <w:footnote w:id="85">
-    <w:p>
-      <w:pPr>
-        <w:pStyle w:val="FootnoteText"/>
-      </w:pPr>
-      <w:r>
-        <w:rPr>
-          <w:rStyle w:val="FootnoteReference"/>
-        </w:rPr>
-        <w:footnoteRef/>
-      </w:r>
-      <w:r>
-        <w:t xml:space="preserve"> </w:t>
-      </w:r>
-      <w:r>
-        <w:t xml:space="preserve">ཧ་ནཱི། སྣར་ཐང་། པེ་ཅིན།</w:t>
-      </w:r>
-    </w:p>
-  </w:footnote>
-  <w:footnote w:id="86">
-    <w:p>
-      <w:pPr>
-        <w:pStyle w:val="FootnoteText"/>
-      </w:pPr>
-      <w:r>
-        <w:rPr>
-          <w:rStyle w:val="FootnoteReference"/>
-        </w:rPr>
-        <w:footnoteRef/>
-      </w:r>
-      <w:r>
-        <w:t xml:space="preserve"> </w:t>
-      </w:r>
-      <w:r>
-        <w:t xml:space="preserve">ས་པ་བ། སྣར་ཐང་། པེ་ཅིན།</w:t>
-      </w:r>
-    </w:p>
-  </w:footnote>
-  <w:footnote w:id="87">
-    <w:p>
-      <w:pPr>
-        <w:pStyle w:val="FootnoteText"/>
-      </w:pPr>
-      <w:r>
-        <w:rPr>
-          <w:rStyle w:val="FootnoteReference"/>
-        </w:rPr>
-        <w:footnoteRef/>
-      </w:r>
-      <w:r>
-        <w:t xml:space="preserve"> </w:t>
-      </w:r>
-      <w:r>
-        <w:t xml:space="preserve">བསྒྲུབ་བྱ། སྣར་ཐང་། པེ་ཅིན།</w:t>
-      </w:r>
-    </w:p>
-  </w:footnote>
-  <w:footnote w:id="88">
-    <w:p>
-      <w:pPr>
-        <w:pStyle w:val="FootnoteText"/>
-      </w:pPr>
-      <w:r>
-        <w:rPr>
-          <w:rStyle w:val="FootnoteReference"/>
-        </w:rPr>
-        <w:footnoteRef/>
-      </w:r>
-      <w:r>
-        <w:t xml:space="preserve"> </w:t>
-      </w:r>
-      <w:r>
-        <w:t xml:space="preserve">ཎ། སྣར་ཐང་། པེ་ཅིན།</w:t>
-      </w:r>
-    </w:p>
-  </w:footnote>
-  <w:footnote w:id="89">
-    <w:p>
-      <w:pPr>
-        <w:pStyle w:val="FootnoteText"/>
-      </w:pPr>
-      <w:r>
-        <w:rPr>
-          <w:rStyle w:val="FootnoteReference"/>
-        </w:rPr>
-        <w:footnoteRef/>
-      </w:r>
-      <w:r>
-        <w:t xml:space="preserve"> </w:t>
-      </w:r>
-      <w:r>
-        <w:t xml:space="preserve">རྫོགས་པར། སྣར་ཐང་། པེ་ཅིན།</w:t>
-      </w:r>
-    </w:p>
-  </w:footnote>
-  <w:footnote w:id="90">
-    <w:p>
-      <w:pPr>
-        <w:pStyle w:val="FootnoteText"/>
-      </w:pPr>
-      <w:r>
-        <w:rPr>
-          <w:rStyle w:val="FootnoteReference"/>
-        </w:rPr>
-        <w:footnoteRef/>
-      </w:r>
-      <w:r>
-        <w:t xml:space="preserve"> </w:t>
-      </w:r>
-      <w:r>
-        <w:t xml:space="preserve">རི་མོ་ཁྲག་གི། སྣར་ཐང་། རི་མོ་ཁྲག་གིས། པེ་ཅིན།</w:t>
-      </w:r>
-    </w:p>
-  </w:footnote>
-  <w:footnote w:id="91">
-    <w:p>
-      <w:pPr>
-        <w:pStyle w:val="FootnoteText"/>
-      </w:pPr>
-      <w:r>
-        <w:rPr>
-          <w:rStyle w:val="FootnoteReference"/>
-        </w:rPr>
-        <w:footnoteRef/>
-      </w:r>
-      <w:r>
-        <w:t xml:space="preserve"> </w:t>
-      </w:r>
-      <w:r>
-        <w:t xml:space="preserve">སྒྲུབ། སྣར་ཐང་། པེ་ཅིན།</w:t>
-      </w:r>
-    </w:p>
-  </w:footnote>
-  <w:footnote w:id="92">
-    <w:p>
-      <w:pPr>
-        <w:pStyle w:val="FootnoteText"/>
-      </w:pPr>
-      <w:r>
-        <w:rPr>
-          <w:rStyle w:val="FootnoteReference"/>
-        </w:rPr>
-        <w:footnoteRef/>
-      </w:r>
-      <w:r>
-        <w:t xml:space="preserve"> </w:t>
-      </w:r>
-      <w:r>
-        <w:t xml:space="preserve">དཔྲལ་བ། པེ་ཅིན། དཔྲལ་བར། སྣར་ཐང་།</w:t>
-      </w:r>
-    </w:p>
-  </w:footnote>
-  <w:footnote w:id="93">
-    <w:p>
-      <w:pPr>
-        <w:pStyle w:val="FootnoteText"/>
-      </w:pPr>
-      <w:r>
-        <w:rPr>
-          <w:rStyle w:val="FootnoteReference"/>
-        </w:rPr>
-        <w:footnoteRef/>
-      </w:r>
-      <w:r>
-        <w:t xml:space="preserve"> </w:t>
-      </w:r>
-      <w:r>
-        <w:t xml:space="preserve">ཆུ། སྣར་ཐང་། པེ་ཅིན།</w:t>
-      </w:r>
-    </w:p>
-  </w:footnote>
-  <w:footnote w:id="94">
-    <w:p>
-      <w:pPr>
-        <w:pStyle w:val="FootnoteText"/>
-      </w:pPr>
-      <w:r>
-        <w:rPr>
-          <w:rStyle w:val="FootnoteReference"/>
-        </w:rPr>
-        <w:footnoteRef/>
-      </w:r>
-      <w:r>
-        <w:t xml:space="preserve"> </w:t>
-      </w:r>
-      <w:r>
-        <w:t xml:space="preserve">ནི། སྣར་ཐང་།</w:t>
-      </w:r>
-    </w:p>
-  </w:footnote>
-  <w:footnote w:id="95">
-    <w:p>
-      <w:pPr>
-        <w:pStyle w:val="FootnoteText"/>
-      </w:pPr>
-      <w:r>
-        <w:rPr>
-          <w:rStyle w:val="FootnoteReference"/>
-        </w:rPr>
-        <w:footnoteRef/>
-      </w:r>
-      <w:r>
-        <w:t xml:space="preserve"> </w:t>
-      </w:r>
-      <w:r>
-        <w:t xml:space="preserve">བཅིངས་པར། སྣར་ཐང་། པེ་ཅིན།</w:t>
-      </w:r>
-    </w:p>
-  </w:footnote>
-  <w:footnote w:id="96">
-    <w:p>
-      <w:pPr>
-        <w:pStyle w:val="FootnoteText"/>
-      </w:pPr>
-      <w:r>
-        <w:rPr>
-          <w:rStyle w:val="FootnoteReference"/>
-        </w:rPr>
-        <w:footnoteRef/>
-      </w:r>
-      <w:r>
-        <w:t xml:space="preserve"> </w:t>
-      </w:r>
-      <w:r>
-        <w:t xml:space="preserve">བཅིངས་པར། སྣར་ཐང་། པེ་ཅིན།</w:t>
-      </w:r>
-    </w:p>
-  </w:footnote>
-  <w:footnote w:id="97">
-    <w:p>
-      <w:pPr>
-        <w:pStyle w:val="FootnoteText"/>
-      </w:pPr>
-      <w:r>
-        <w:rPr>
-          <w:rStyle w:val="FootnoteReference"/>
-        </w:rPr>
-        <w:footnoteRef/>
-      </w:r>
-      <w:r>
-        <w:t xml:space="preserve"> </w:t>
-      </w:r>
-      <w:r>
-        <w:t xml:space="preserve">མཐའ། སྣར་ཐང་། པེ་ཅིན།</w:t>
-      </w:r>
-    </w:p>
-  </w:footnote>
-  <w:footnote w:id="98">
-    <w:p>
-      <w:pPr>
-        <w:pStyle w:val="FootnoteText"/>
-      </w:pPr>
-      <w:r>
-        <w:rPr>
-          <w:rStyle w:val="FootnoteReference"/>
-        </w:rPr>
-        <w:footnoteRef/>
-      </w:r>
-      <w:r>
-        <w:t xml:space="preserve"> </w:t>
-      </w:r>
-      <w:r>
-        <w:t xml:space="preserve">ནིས། སྣར་ཐང་། པེ་ཅིན།</w:t>
-      </w:r>
-    </w:p>
-  </w:footnote>
-  <w:footnote w:id="99">
-    <w:p>
-      <w:pPr>
-        <w:pStyle w:val="FootnoteText"/>
-      </w:pPr>
-      <w:r>
-        <w:rPr>
-          <w:rStyle w:val="FootnoteReference"/>
-        </w:rPr>
-        <w:footnoteRef/>
-      </w:r>
-      <w:r>
-        <w:t xml:space="preserve"> </w:t>
-      </w:r>
-      <w:r>
-        <w:t xml:space="preserve">སོ་སོ། པེ་ཅིན།</w:t>
-      </w:r>
-    </w:p>
-  </w:footnote>
-  <w:footnote w:id="100">
-    <w:p>
-      <w:pPr>
-        <w:pStyle w:val="FootnoteText"/>
-      </w:pPr>
-      <w:r>
-        <w:rPr>
-          <w:rStyle w:val="FootnoteReference"/>
-        </w:rPr>
-        <w:footnoteRef/>
-      </w:r>
-      <w:r>
-        <w:t xml:space="preserve"> </w:t>
-      </w:r>
-      <w:r>
-        <w:t xml:space="preserve">མགུལ་པ། ཞེས་པར་མ་གཞན་ནང་མེད།</w:t>
-      </w:r>
-    </w:p>
-  </w:footnote>
-  <w:footnote w:id="101">
-    <w:p>
-      <w:pPr>
-        <w:pStyle w:val="FootnoteText"/>
-      </w:pPr>
-      <w:r>
-        <w:rPr>
-          <w:rStyle w:val="FootnoteReference"/>
-        </w:rPr>
-        <w:footnoteRef/>
-      </w:r>
-      <w:r>
-        <w:t xml:space="preserve"> </w:t>
-      </w:r>
-      <w:r>
-        <w:t xml:space="preserve">བསམས་མོ། སྣར་ཐང་། བསམས་སོ། པེ་ཅིན།</w:t>
-      </w:r>
-    </w:p>
-  </w:footnote>
-  <w:footnote w:id="102">
-    <w:p>
-      <w:pPr>
-        <w:pStyle w:val="FootnoteText"/>
-      </w:pPr>
-      <w:r>
-        <w:rPr>
-          <w:rStyle w:val="FootnoteReference"/>
-        </w:rPr>
-        <w:footnoteRef/>
-      </w:r>
-      <w:r>
-        <w:t xml:space="preserve"> </w:t>
-      </w:r>
-      <w:r>
-        <w:t xml:space="preserve">ཙུ། སྣར་ཐང་།</w:t>
-      </w:r>
-    </w:p>
-  </w:footnote>
-  <w:footnote w:id="103">
-    <w:p>
-      <w:pPr>
-        <w:pStyle w:val="FootnoteText"/>
-      </w:pPr>
-      <w:r>
-        <w:rPr>
-          <w:rStyle w:val="FootnoteReference"/>
-        </w:rPr>
-        <w:footnoteRef/>
-      </w:r>
-      <w:r>
-        <w:t xml:space="preserve"> </w:t>
-      </w:r>
-      <w:r>
-        <w:t xml:space="preserve">སད་དྱེ། སྣར་ཐང་། པེ་ཅིན།</w:t>
-      </w:r>
-    </w:p>
-  </w:footnote>
-  <w:footnote w:id="104">
-    <w:p>
-      <w:pPr>
-        <w:pStyle w:val="FootnoteText"/>
-      </w:pPr>
-      <w:r>
-        <w:rPr>
-          <w:rStyle w:val="FootnoteReference"/>
-        </w:rPr>
-        <w:footnoteRef/>
-      </w:r>
-      <w:r>
-        <w:t xml:space="preserve"> </w:t>
-      </w:r>
-      <w:r>
-        <w:t xml:space="preserve">ཐོ་བའམ། སྣར་ཐང་། པེ་ཅིན།</w:t>
-      </w:r>
-    </w:p>
-  </w:footnote>
-  <w:footnote w:id="105">
-    <w:p>
-      <w:pPr>
-        <w:pStyle w:val="FootnoteText"/>
-      </w:pPr>
-      <w:r>
-        <w:rPr>
-          <w:rStyle w:val="FootnoteReference"/>
-        </w:rPr>
-        <w:footnoteRef/>
-      </w:r>
-      <w:r>
-        <w:t xml:space="preserve"> </w:t>
-      </w:r>
-      <w:r>
-        <w:t xml:space="preserve">དང། སྣར་ཐང་། པེ་ཅིན།</w:t>
-      </w:r>
-    </w:p>
-  </w:footnote>
-  <w:footnote w:id="106">
-    <w:p>
-      <w:pPr>
-        <w:pStyle w:val="FootnoteText"/>
-      </w:pPr>
-      <w:r>
-        <w:rPr>
-          <w:rStyle w:val="FootnoteReference"/>
-        </w:rPr>
-        <w:footnoteRef/>
-      </w:r>
-      <w:r>
-        <w:t xml:space="preserve"> </w:t>
-      </w:r>
-      <w:r>
-        <w:t xml:space="preserve">ལ། སྣར་ཐང་། པེ་ཅིན།</w:t>
-      </w:r>
-    </w:p>
-  </w:footnote>
-  <w:footnote w:id="107">
-    <w:p>
-      <w:pPr>
-        <w:pStyle w:val="FootnoteText"/>
-      </w:pPr>
-      <w:r>
-        <w:rPr>
-          <w:rStyle w:val="FootnoteReference"/>
-        </w:rPr>
-        <w:footnoteRef/>
-      </w:r>
-      <w:r>
-        <w:t xml:space="preserve"> </w:t>
-      </w:r>
-      <w:r>
-        <w:t xml:space="preserve">གཙོ་བའི། སྣར་ཐང་། པེ་ཅིན།</w:t>
-      </w:r>
-    </w:p>
-  </w:footnote>
-  <w:footnote w:id="108">
-    <w:p>
-      <w:pPr>
-        <w:pStyle w:val="FootnoteText"/>
-      </w:pPr>
-      <w:r>
-        <w:rPr>
-          <w:rStyle w:val="FootnoteReference"/>
-        </w:rPr>
-        <w:footnoteRef/>
-      </w:r>
-      <w:r>
-        <w:t xml:space="preserve"> </w:t>
-      </w:r>
-      <w:r>
-        <w:t xml:space="preserve">ཤི། སྣར་ཐང་། པེ་ཅིན།</w:t>
-      </w:r>
-    </w:p>
-  </w:footnote>
-  <w:footnote w:id="109">
-    <w:p>
-      <w:pPr>
-        <w:pStyle w:val="FootnoteText"/>
-      </w:pPr>
-      <w:r>
-        <w:rPr>
-          <w:rStyle w:val="FootnoteReference"/>
-        </w:rPr>
-        <w:footnoteRef/>
-      </w:r>
-      <w:r>
-        <w:t xml:space="preserve"> </w:t>
-      </w:r>
-      <w:r>
-        <w:t xml:space="preserve">ཨཪྣ། པེ་ཅིན།</w:t>
-      </w:r>
-    </w:p>
-  </w:footnote>
-  <w:footnote w:id="110">
-    <w:p>
-      <w:pPr>
-        <w:pStyle w:val="FootnoteText"/>
-      </w:pPr>
-      <w:r>
-        <w:rPr>
-          <w:rStyle w:val="FootnoteReference"/>
-        </w:rPr>
-        <w:footnoteRef/>
-      </w:r>
-      <w:r>
-        <w:t xml:space="preserve"> </w:t>
-      </w:r>
-      <w:r>
-        <w:t xml:space="preserve">འཐུག་པོས། སྣར་ཐང་། པེ་ཅིན།</w:t>
-      </w:r>
-    </w:p>
-  </w:footnote>
-  <w:footnote w:id="111">
-    <w:p>
-      <w:pPr>
-        <w:pStyle w:val="FootnoteText"/>
-      </w:pPr>
-      <w:r>
-        <w:rPr>
-          <w:rStyle w:val="FootnoteReference"/>
-        </w:rPr>
-        <w:footnoteRef/>
-      </w:r>
-      <w:r>
-        <w:t xml:space="preserve"> </w:t>
-      </w:r>
-      <w:r>
-        <w:t xml:space="preserve">གཉིས། སྣར་ཐང་། པེ་ཅིན།</w:t>
-      </w:r>
-    </w:p>
-  </w:footnote>
-  <w:footnote w:id="112">
-    <w:p>
-      <w:pPr>
-        <w:pStyle w:val="FootnoteText"/>
-      </w:pPr>
-      <w:r>
-        <w:rPr>
-          <w:rStyle w:val="FootnoteReference"/>
-        </w:rPr>
-        <w:footnoteRef/>
-      </w:r>
-      <w:r>
-        <w:t xml:space="preserve"> </w:t>
-      </w:r>
-      <w:r>
-        <w:t xml:space="preserve">ཀྣིནི། སྣར་ཐང་། པེ་ཅིན།</w:t>
-      </w:r>
-    </w:p>
-  </w:footnote>
-  <w:footnote w:id="113">
-    <w:p>
-      <w:pPr>
-        <w:pStyle w:val="FootnoteText"/>
-      </w:pPr>
-      <w:r>
-        <w:rPr>
-          <w:rStyle w:val="FootnoteReference"/>
-        </w:rPr>
-        <w:footnoteRef/>
-      </w:r>
-      <w:r>
-        <w:t xml:space="preserve"> </w:t>
-      </w:r>
-      <w:r>
-        <w:t xml:space="preserve">ད། ཞེས་པར་མ་གཞན་ནང་མེད།</w:t>
-      </w:r>
-    </w:p>
-  </w:footnote>
-  <w:footnote w:id="114">
-    <w:p>
-      <w:pPr>
-        <w:pStyle w:val="FootnoteText"/>
-      </w:pPr>
-      <w:r>
-        <w:rPr>
-          <w:rStyle w:val="FootnoteReference"/>
-        </w:rPr>
-        <w:footnoteRef/>
-      </w:r>
-      <w:r>
-        <w:t xml:space="preserve"> </w:t>
-      </w:r>
-      <w:r>
-        <w:t xml:space="preserve">གི། སྣར་ཐང་། པེ་ཅིན།</w:t>
-      </w:r>
-    </w:p>
-  </w:footnote>
-  <w:footnote w:id="115">
-    <w:p>
-      <w:pPr>
-        <w:pStyle w:val="FootnoteText"/>
-      </w:pPr>
-      <w:r>
-        <w:rPr>
-          <w:rStyle w:val="FootnoteReference"/>
-        </w:rPr>
-        <w:footnoteRef/>
-      </w:r>
-      <w:r>
-        <w:t xml:space="preserve"> </w:t>
-      </w:r>
-      <w:r>
-        <w:t xml:space="preserve">དྲི། སྣར་ཐང་། པེ་ཅིན།</w:t>
-      </w:r>
-    </w:p>
-  </w:footnote>
-  <w:footnote w:id="116">
-    <w:p>
-      <w:pPr>
-        <w:pStyle w:val="FootnoteText"/>
-      </w:pPr>
-      <w:r>
-        <w:rPr>
-          <w:rStyle w:val="FootnoteReference"/>
-        </w:rPr>
-        <w:footnoteRef/>
-      </w:r>
-      <w:r>
-        <w:t xml:space="preserve"> </w:t>
-      </w:r>
-      <w:r>
-        <w:t xml:space="preserve">ཐོད་པ། སྣར་ཐང་། པེ་ཅིན།</w:t>
-      </w:r>
-    </w:p>
-  </w:footnote>
-  <w:footnote w:id="117">
-    <w:p>
-      <w:pPr>
-        <w:pStyle w:val="FootnoteText"/>
-      </w:pPr>
-      <w:r>
-        <w:rPr>
-          <w:rStyle w:val="FootnoteReference"/>
-        </w:rPr>
-        <w:footnoteRef/>
-      </w:r>
-      <w:r>
-        <w:t xml:space="preserve"> </w:t>
-      </w:r>
-      <w:r>
-        <w:t xml:space="preserve">ཏི། སྣར་ཐང་། པེ་ཅིན།</w:t>
-      </w:r>
-    </w:p>
-  </w:footnote>
-  <w:footnote w:id="118">
-    <w:p>
-      <w:pPr>
-        <w:pStyle w:val="FootnoteText"/>
-      </w:pPr>
-      <w:r>
-        <w:rPr>
-          <w:rStyle w:val="FootnoteReference"/>
-        </w:rPr>
-        <w:footnoteRef/>
-      </w:r>
-      <w:r>
-        <w:t xml:space="preserve"> </w:t>
-      </w:r>
-      <w:r>
-        <w:t xml:space="preserve">ལ། སྣར་ཐང་། པེ་ཅིན།</w:t>
-      </w:r>
-    </w:p>
-  </w:footnote>
-  <w:footnote w:id="119">
-    <w:p>
-      <w:pPr>
-        <w:pStyle w:val="FootnoteText"/>
-      </w:pPr>
-      <w:r>
-        <w:rPr>
-          <w:rStyle w:val="FootnoteReference"/>
-        </w:rPr>
-        <w:footnoteRef/>
-      </w:r>
-      <w:r>
-        <w:t xml:space="preserve"> </w:t>
-      </w:r>
-      <w:r>
-        <w:t xml:space="preserve">སོ། སྣར་ཐང་། པེ་ཅིན།</w:t>
-      </w:r>
-    </w:p>
-  </w:footnote>
-  <w:footnote w:id="120">
-    <w:p>
-      <w:pPr>
-        <w:pStyle w:val="FootnoteText"/>
-      </w:pPr>
-      <w:r>
-        <w:rPr>
-          <w:rStyle w:val="FootnoteReference"/>
-        </w:rPr>
-        <w:footnoteRef/>
-      </w:r>
-      <w:r>
-        <w:t xml:space="preserve"> </w:t>
-      </w:r>
-      <w:r>
-        <w:t xml:space="preserve">བྱེད་པར། སྣར་ཐང་། པེ་ཅིན།</w:t>
-      </w:r>
-    </w:p>
-  </w:footnote>
-  <w:footnote w:id="121">
-    <w:p>
-      <w:pPr>
-        <w:pStyle w:val="FootnoteText"/>
-      </w:pPr>
-      <w:r>
-        <w:rPr>
-          <w:rStyle w:val="FootnoteReference"/>
-        </w:rPr>
-        <w:footnoteRef/>
-      </w:r>
-      <w:r>
-        <w:t xml:space="preserve"> </w:t>
-      </w:r>
-      <w:r>
-        <w:t xml:space="preserve">རྩད། སྣར་ཐང་། པེ་ཅིན།</w:t>
-      </w:r>
-    </w:p>
-  </w:footnote>
-  <w:footnote w:id="122">
-    <w:p>
-      <w:pPr>
-        <w:pStyle w:val="FootnoteText"/>
-      </w:pPr>
-      <w:r>
-        <w:rPr>
-          <w:rStyle w:val="FootnoteReference"/>
-        </w:rPr>
-        <w:footnoteRef/>
-      </w:r>
-      <w:r>
-        <w:t xml:space="preserve"> </w:t>
-      </w:r>
-      <w:r>
-        <w:t xml:space="preserve">ན། སྣར་ཐང་། པེ་ཅིན།</w:t>
-      </w:r>
-    </w:p>
-  </w:footnote>
-  <w:footnote w:id="123">
-    <w:p>
-      <w:pPr>
-        <w:pStyle w:val="FootnoteText"/>
-      </w:pPr>
-      <w:r>
-        <w:rPr>
-          <w:rStyle w:val="FootnoteReference"/>
-        </w:rPr>
-        <w:footnoteRef/>
-      </w:r>
-      <w:r>
-        <w:t xml:space="preserve"> </w:t>
-      </w:r>
-      <w:r>
-        <w:t xml:space="preserve">ཧྲི་ཆེ་གེ་མོ། སྣར་ཐང་། པེ་ཅིན།</w:t>
-      </w:r>
-    </w:p>
-  </w:footnote>
-  <w:footnote w:id="124">
-    <w:p>
-      <w:pPr>
-        <w:pStyle w:val="FootnoteText"/>
-      </w:pPr>
-      <w:r>
-        <w:rPr>
-          <w:rStyle w:val="FootnoteReference"/>
-        </w:rPr>
-        <w:footnoteRef/>
-      </w:r>
-      <w:r>
-        <w:t xml:space="preserve"> </w:t>
-      </w:r>
-      <w:r>
-        <w:t xml:space="preserve">ན། སྣར་ཐང་། པེ་ཅིན།</w:t>
-      </w:r>
-    </w:p>
-  </w:footnote>
-  <w:footnote w:id="125">
-    <w:p>
-      <w:pPr>
-        <w:pStyle w:val="FootnoteText"/>
-      </w:pPr>
-      <w:r>
-        <w:rPr>
-          <w:rStyle w:val="FootnoteReference"/>
-        </w:rPr>
-        <w:footnoteRef/>
-      </w:r>
-      <w:r>
-        <w:t xml:space="preserve"> </w:t>
-      </w:r>
-      <w:r>
-        <w:t xml:space="preserve">རོ། ཞེས་པར་མ་གཞན་ནང་མེད།</w:t>
-      </w:r>
-    </w:p>
-  </w:footnote>
-  <w:footnote w:id="126">
-    <w:p>
-      <w:pPr>
-        <w:pStyle w:val="FootnoteText"/>
-      </w:pPr>
-      <w:r>
-        <w:rPr>
-          <w:rStyle w:val="FootnoteReference"/>
-        </w:rPr>
-        <w:footnoteRef/>
-      </w:r>
-      <w:r>
-        <w:t xml:space="preserve"> </w:t>
-      </w:r>
-      <w:r>
-        <w:t xml:space="preserve">བཟུང་བར། སྣར་ཐང་། པེ་ཅིན།</w:t>
-      </w:r>
-    </w:p>
-  </w:footnote>
-  <w:footnote w:id="127">
-    <w:p>
-      <w:pPr>
-        <w:pStyle w:val="FootnoteText"/>
-      </w:pPr>
-      <w:r>
-        <w:rPr>
-          <w:rStyle w:val="FootnoteReference"/>
-        </w:rPr>
-        <w:footnoteRef/>
-      </w:r>
-      <w:r>
-        <w:t xml:space="preserve"> </w:t>
-      </w:r>
-      <w:r>
-        <w:t xml:space="preserve">དི་མ་དྲེ། སྣར་ཐང་། པེ་ཅིན།</w:t>
-      </w:r>
-    </w:p>
-  </w:footnote>
-  <w:footnote w:id="128">
-    <w:p>
-      <w:pPr>
-        <w:pStyle w:val="FootnoteText"/>
-      </w:pPr>
-      <w:r>
-        <w:rPr>
-          <w:rStyle w:val="FootnoteReference"/>
-        </w:rPr>
-        <w:footnoteRef/>
-      </w:r>
-      <w:r>
-        <w:t xml:space="preserve"> </w:t>
-      </w:r>
-      <w:r>
-        <w:t xml:space="preserve">ཞེས་བྱའོ། ཅོ་ནེ།</w:t>
-      </w:r>
-    </w:p>
-  </w:footnote>
-  <w:footnote w:id="129">
-    <w:p>
-      <w:pPr>
-        <w:pStyle w:val="FootnoteText"/>
-      </w:pPr>
-      <w:r>
-        <w:rPr>
-          <w:rStyle w:val="FootnoteReference"/>
-        </w:rPr>
-        <w:footnoteRef/>
-      </w:r>
-      <w:r>
-        <w:t xml:space="preserve"> </w:t>
-      </w:r>
-      <w:r>
-        <w:t xml:space="preserve">དཀར་པོའི། སྣར་ཐང་། པེ་ཅིན།</w:t>
-      </w:r>
-    </w:p>
-  </w:footnote>
-  <w:footnote w:id="130">
-    <w:p>
-      <w:pPr>
-        <w:pStyle w:val="FootnoteText"/>
-      </w:pPr>
-      <w:r>
-        <w:rPr>
-          <w:rStyle w:val="FootnoteReference"/>
-        </w:rPr>
-        <w:footnoteRef/>
-      </w:r>
-      <w:r>
-        <w:t xml:space="preserve"> </w:t>
-      </w:r>
-      <w:r>
-        <w:t xml:space="preserve">གྲགས། སྣར་ཐང་། པེ་ཅིན།</w:t>
-      </w:r>
-    </w:p>
-  </w:footnote>
-  <w:footnote w:id="131">
-    <w:p>
-      <w:pPr>
-        <w:pStyle w:val="FootnoteText"/>
-      </w:pPr>
-      <w:r>
-        <w:rPr>
-          <w:rStyle w:val="FootnoteReference"/>
-        </w:rPr>
-        <w:footnoteRef/>
-      </w:r>
-      <w:r>
-        <w:t xml:space="preserve"> </w:t>
-      </w:r>
-      <w:r>
-        <w:t xml:space="preserve">ས་ལ། སྣར་ཐང་། པེ་ཅིན།</w:t>
-      </w:r>
-    </w:p>
-  </w:footnote>
-  <w:footnote w:id="132">
-    <w:p>
-      <w:pPr>
-        <w:pStyle w:val="FootnoteText"/>
-      </w:pPr>
-      <w:r>
-        <w:rPr>
-          <w:rStyle w:val="FootnoteReference"/>
-        </w:rPr>
-        <w:footnoteRef/>
-      </w:r>
-      <w:r>
-        <w:t xml:space="preserve"> </w:t>
-      </w:r>
-      <w:r>
-        <w:t xml:space="preserve">ཟླ་བ། སྣར་ཐང་། པེ་ཅིན།</w:t>
-      </w:r>
-    </w:p>
-  </w:footnote>
-  <w:footnote w:id="133">
-    <w:p>
-      <w:pPr>
-        <w:pStyle w:val="FootnoteText"/>
-      </w:pPr>
-      <w:r>
-        <w:rPr>
-          <w:rStyle w:val="FootnoteReference"/>
-        </w:rPr>
-        <w:footnoteRef/>
-      </w:r>
-      <w:r>
-        <w:t xml:space="preserve"> </w:t>
-      </w:r>
-      <w:r>
-        <w:t xml:space="preserve">དཀྲོལ། སྣར་ཐང་། པེ་ཅིན།</w:t>
-      </w:r>
-    </w:p>
-  </w:footnote>
-  <w:footnote w:id="134">
-    <w:p>
-      <w:pPr>
-        <w:pStyle w:val="FootnoteText"/>
-      </w:pPr>
-      <w:r>
-        <w:rPr>
-          <w:rStyle w:val="FootnoteReference"/>
-        </w:rPr>
-        <w:footnoteRef/>
-      </w:r>
-      <w:r>
-        <w:t xml:space="preserve"> </w:t>
-      </w:r>
-      <w:r>
-        <w:t xml:space="preserve">ཞེས་བྱའོ། སྣར་ཐང་། པེ་ཅིན།</w:t>
-      </w:r>
-    </w:p>
-  </w:footnote>
-  <w:footnote w:id="135">
-    <w:p>
-      <w:pPr>
-        <w:pStyle w:val="FootnoteText"/>
-      </w:pPr>
-      <w:r>
-        <w:rPr>
-          <w:rStyle w:val="FootnoteReference"/>
-        </w:rPr>
-        <w:footnoteRef/>
-      </w:r>
-      <w:r>
-        <w:t xml:space="preserve"> </w:t>
-      </w:r>
-      <w:r>
-        <w:t xml:space="preserve">ཐད་ཐའི། སྣར་ཐང་། པེ་ཅིན།</w:t>
-      </w:r>
-    </w:p>
-  </w:footnote>
-  <w:footnote w:id="136">
-    <w:p>
-      <w:pPr>
-        <w:pStyle w:val="FootnoteText"/>
-      </w:pPr>
-      <w:r>
-        <w:rPr>
-          <w:rStyle w:val="FootnoteReference"/>
-        </w:rPr>
-        <w:footnoteRef/>
-      </w:r>
-      <w:r>
-        <w:t xml:space="preserve"> </w:t>
-      </w:r>
-      <w:r>
-        <w:t xml:space="preserve">གཟུང་བ། སྣར་ཐང་། པེ་ཅིན།</w:t>
-      </w:r>
-    </w:p>
-  </w:footnote>
-  <w:footnote w:id="137">
-    <w:p>
-      <w:pPr>
-        <w:pStyle w:val="FootnoteText"/>
-      </w:pPr>
-      <w:r>
-        <w:rPr>
-          <w:rStyle w:val="FootnoteReference"/>
-        </w:rPr>
-        <w:footnoteRef/>
-      </w:r>
-      <w:r>
-        <w:t xml:space="preserve"> </w:t>
-      </w:r>
-      <w:r>
-        <w:t xml:space="preserve">ནི། ཞེས་པར་མ་གཞན་ནང་མེད།</w:t>
-      </w:r>
-    </w:p>
-  </w:footnote>
   <w:footnote w:id="138">
     <w:p>
       <w:pPr>
@@ -3977,7 +3977,7 @@
         <w:t xml:space="preserve"> </w:t>
       </w:r>
       <w:r>
-        <w:t xml:space="preserve">ནི། སྣར་ཐང་། པེ་ཅིན།</w:t>
+        <w:t xml:space="preserve">+ནི། སྣར་ཐང་། པེ་ཅིན།</w:t>
       </w:r>
     </w:p>
   </w:footnote>
@@ -3996,7 +3996,7 @@
         <w:t xml:space="preserve"> </w:t>
       </w:r>
       <w:r>
-        <w:t xml:space="preserve">ཡང། སྣར་ཐང་། པེ་ཅིན།</w:t>
+        <w:t xml:space="preserve">+ཡང། སྣར་ཐང་། པེ་ཅིན།</w:t>
       </w:r>
     </w:p>
   </w:footnote>
@@ -4053,7 +4053,7 @@
         <w:t xml:space="preserve"> </w:t>
       </w:r>
       <w:r>
-        <w:t xml:space="preserve">འགྱུར་རོ། སྣར་ཐང་། པེ་ཅིན།</w:t>
+        <w:t xml:space="preserve">+འགྱུར་རོ། སྣར་ཐང་། པེ་ཅིན།</w:t>
       </w:r>
     </w:p>
   </w:footnote>
@@ -4281,7 +4281,7 @@
         <w:t xml:space="preserve"> </w:t>
       </w:r>
       <w:r>
-        <w:t xml:space="preserve">ས། སྣར་ཐང་། པེ་ཅིན།</w:t>
+        <w:t xml:space="preserve">+ས། སྣར་ཐང་། པེ་ཅིན།</w:t>
       </w:r>
     </w:p>
   </w:footnote>
@@ -4657,7 +4657,7 @@
     </w:lvl>
   </w:abstractNum>
   <w:abstractNum w:abstractNumId="990">
-    <w:nsid w:val="478eb9b3"/>
+    <w:nsid w:val="e7a14ecb"/>
     <w:multiLevelType w:val="multilevel"/>
     <w:lvl w:ilvl="0">
       <w:numFmt w:val="bullet"/>
